--- a/Рогожинский_17/Рогожинский_17.docx
+++ b/Рогожинский_17/Рогожинский_17.docx
@@ -166,14 +166,45 @@
         <w:t xml:space="preserve">public class </w:t>
       </w:r>
       <w:proofErr w:type="spellStart"/>
-      <w:r>
-        <w:rPr>
-          <w:sz w:val="24"/>
-          <w:szCs w:val="24"/>
-          <w:highlight w:val="white"/>
-          <w:lang w:val="en-US"/>
-        </w:rPr>
-        <w:t>EmployeeService</w:t>
+      <w:proofErr w:type="gramStart"/>
+      <w:r>
+        <w:rPr>
+          <w:sz w:val="24"/>
+          <w:szCs w:val="24"/>
+          <w:highlight w:val="white"/>
+          <w:lang w:val="en-US"/>
+        </w:rPr>
+        <w:t>ChatClient</w:t>
+      </w:r>
+      <w:proofErr w:type="spellEnd"/>
+      <w:r>
+        <w:rPr>
+          <w:sz w:val="24"/>
+          <w:szCs w:val="24"/>
+          <w:highlight w:val="white"/>
+          <w:lang w:val="en-US"/>
+        </w:rPr>
+        <w:t xml:space="preserve"> :</w:t>
+      </w:r>
+      <w:proofErr w:type="gramEnd"/>
+      <w:r>
+        <w:rPr>
+          <w:sz w:val="24"/>
+          <w:szCs w:val="24"/>
+          <w:highlight w:val="white"/>
+          <w:lang w:val="en-US"/>
+        </w:rPr>
+        <w:t xml:space="preserve"> </w:t>
+      </w:r>
+      <w:proofErr w:type="spellStart"/>
+      <w:r>
+        <w:rPr>
+          <w:sz w:val="24"/>
+          <w:szCs w:val="24"/>
+          <w:highlight w:val="white"/>
+          <w:lang w:val="en-US"/>
+        </w:rPr>
+        <w:t>IDisposable</w:t>
       </w:r>
       <w:proofErr w:type="spellEnd"/>
     </w:p>
@@ -197,7 +228,7 @@
           <w:highlight w:val="white"/>
           <w:lang w:val="en-US"/>
         </w:rPr>
-        <w:t xml:space="preserve"> {</w:t>
+        <w:t>{</w:t>
       </w:r>
     </w:p>
     <w:p>
@@ -220,7 +251,7 @@
           <w:highlight w:val="white"/>
           <w:lang w:val="en-US"/>
         </w:rPr>
-        <w:t xml:space="preserve">     public async Task&lt;</w:t>
+        <w:t xml:space="preserve">    private </w:t>
       </w:r>
       <w:proofErr w:type="spellStart"/>
       <w:r>
@@ -230,7 +261,7 @@
           <w:highlight w:val="white"/>
           <w:lang w:val="en-US"/>
         </w:rPr>
-        <w:t>ObservableCollection</w:t>
+        <w:t>readonly</w:t>
       </w:r>
       <w:proofErr w:type="spellEnd"/>
       <w:r>
@@ -240,7 +271,7 @@
           <w:highlight w:val="white"/>
           <w:lang w:val="en-US"/>
         </w:rPr>
-        <w:t>&lt;</w:t>
+        <w:t xml:space="preserve"> string _</w:t>
       </w:r>
       <w:proofErr w:type="spellStart"/>
       <w:r>
@@ -250,7 +281,7 @@
           <w:highlight w:val="white"/>
           <w:lang w:val="en-US"/>
         </w:rPr>
-        <w:t>EmployeeModel</w:t>
+        <w:t>pipeName</w:t>
       </w:r>
       <w:proofErr w:type="spellEnd"/>
       <w:r>
@@ -260,49 +291,7 @@
           <w:highlight w:val="white"/>
           <w:lang w:val="en-US"/>
         </w:rPr>
-        <w:t xml:space="preserve">&gt;&gt; </w:t>
-      </w:r>
-      <w:proofErr w:type="spellStart"/>
-      <w:proofErr w:type="gramStart"/>
-      <w:r>
-        <w:rPr>
-          <w:sz w:val="24"/>
-          <w:szCs w:val="24"/>
-          <w:highlight w:val="white"/>
-          <w:lang w:val="en-US"/>
-        </w:rPr>
-        <w:t>LoadEmployeesAsync</w:t>
-      </w:r>
-      <w:proofErr w:type="spellEnd"/>
-      <w:r>
-        <w:rPr>
-          <w:sz w:val="24"/>
-          <w:szCs w:val="24"/>
-          <w:highlight w:val="white"/>
-          <w:lang w:val="en-US"/>
-        </w:rPr>
-        <w:t>(</w:t>
-      </w:r>
-      <w:proofErr w:type="spellStart"/>
-      <w:proofErr w:type="gramEnd"/>
-      <w:r>
-        <w:rPr>
-          <w:sz w:val="24"/>
-          <w:szCs w:val="24"/>
-          <w:highlight w:val="white"/>
-          <w:lang w:val="en-US"/>
-        </w:rPr>
-        <w:t>IProgress</w:t>
-      </w:r>
-      <w:proofErr w:type="spellEnd"/>
-      <w:r>
-        <w:rPr>
-          <w:sz w:val="24"/>
-          <w:szCs w:val="24"/>
-          <w:highlight w:val="white"/>
-          <w:lang w:val="en-US"/>
-        </w:rPr>
-        <w:t>&lt;int&gt; progress = null)</w:t>
+        <w:t>;</w:t>
       </w:r>
     </w:p>
     <w:p>
@@ -325,7 +314,27 @@
           <w:highlight w:val="white"/>
           <w:lang w:val="en-US"/>
         </w:rPr>
-        <w:t xml:space="preserve">     {</w:t>
+        <w:t xml:space="preserve">    private </w:t>
+      </w:r>
+      <w:proofErr w:type="spellStart"/>
+      <w:r>
+        <w:rPr>
+          <w:sz w:val="24"/>
+          <w:szCs w:val="24"/>
+          <w:highlight w:val="white"/>
+          <w:lang w:val="en-US"/>
+        </w:rPr>
+        <w:t>NamedPipeClientStream</w:t>
+      </w:r>
+      <w:proofErr w:type="spellEnd"/>
+      <w:r>
+        <w:rPr>
+          <w:sz w:val="24"/>
+          <w:szCs w:val="24"/>
+          <w:highlight w:val="white"/>
+          <w:lang w:val="en-US"/>
+        </w:rPr>
+        <w:t xml:space="preserve"> _pipe;</w:t>
       </w:r>
     </w:p>
     <w:p>
@@ -348,7 +357,7 @@
           <w:highlight w:val="white"/>
           <w:lang w:val="en-US"/>
         </w:rPr>
-        <w:t xml:space="preserve">         return await </w:t>
+        <w:t xml:space="preserve">    private </w:t>
       </w:r>
       <w:proofErr w:type="spellStart"/>
       <w:r>
@@ -358,7 +367,7 @@
           <w:highlight w:val="white"/>
           <w:lang w:val="en-US"/>
         </w:rPr>
-        <w:t>Task.Run</w:t>
+        <w:t>StreamReader</w:t>
       </w:r>
       <w:proofErr w:type="spellEnd"/>
       <w:r>
@@ -368,7 +377,7 @@
           <w:highlight w:val="white"/>
           <w:lang w:val="en-US"/>
         </w:rPr>
-        <w:t>(() =&gt;</w:t>
+        <w:t xml:space="preserve"> _reader;</w:t>
       </w:r>
     </w:p>
     <w:p>
@@ -391,7 +400,27 @@
           <w:highlight w:val="white"/>
           <w:lang w:val="en-US"/>
         </w:rPr>
-        <w:t xml:space="preserve">         {</w:t>
+        <w:t xml:space="preserve">    private </w:t>
+      </w:r>
+      <w:proofErr w:type="spellStart"/>
+      <w:r>
+        <w:rPr>
+          <w:sz w:val="24"/>
+          <w:szCs w:val="24"/>
+          <w:highlight w:val="white"/>
+          <w:lang w:val="en-US"/>
+        </w:rPr>
+        <w:t>StreamWriter</w:t>
+      </w:r>
+      <w:proofErr w:type="spellEnd"/>
+      <w:r>
+        <w:rPr>
+          <w:sz w:val="24"/>
+          <w:szCs w:val="24"/>
+          <w:highlight w:val="white"/>
+          <w:lang w:val="en-US"/>
+        </w:rPr>
+        <w:t xml:space="preserve"> _writer;</w:t>
       </w:r>
     </w:p>
     <w:p>
@@ -414,7 +443,27 @@
           <w:highlight w:val="white"/>
           <w:lang w:val="en-US"/>
         </w:rPr>
-        <w:t xml:space="preserve">             try</w:t>
+        <w:t xml:space="preserve">    private bool _</w:t>
+      </w:r>
+      <w:proofErr w:type="spellStart"/>
+      <w:r>
+        <w:rPr>
+          <w:sz w:val="24"/>
+          <w:szCs w:val="24"/>
+          <w:highlight w:val="white"/>
+          <w:lang w:val="en-US"/>
+        </w:rPr>
+        <w:t>isConnected</w:t>
+      </w:r>
+      <w:proofErr w:type="spellEnd"/>
+      <w:r>
+        <w:rPr>
+          <w:sz w:val="24"/>
+          <w:szCs w:val="24"/>
+          <w:highlight w:val="white"/>
+          <w:lang w:val="en-US"/>
+        </w:rPr>
+        <w:t>;</w:t>
       </w:r>
     </w:p>
     <w:p>
@@ -430,15 +479,6 @@
           <w:lang w:val="en-US"/>
         </w:rPr>
       </w:pPr>
-      <w:r>
-        <w:rPr>
-          <w:sz w:val="24"/>
-          <w:szCs w:val="24"/>
-          <w:highlight w:val="white"/>
-          <w:lang w:val="en-US"/>
-        </w:rPr>
-        <w:t xml:space="preserve">             {</w:t>
-      </w:r>
     </w:p>
     <w:p>
       <w:pPr>
@@ -460,7 +500,7 @@
           <w:highlight w:val="white"/>
           <w:lang w:val="en-US"/>
         </w:rPr>
-        <w:t xml:space="preserve">                 if (</w:t>
+        <w:t xml:space="preserve">    public event </w:t>
       </w:r>
       <w:proofErr w:type="spellStart"/>
       <w:r>
@@ -470,7 +510,7 @@
           <w:highlight w:val="white"/>
           <w:lang w:val="en-US"/>
         </w:rPr>
-        <w:t>File.Exists</w:t>
+        <w:t>EventHandler</w:t>
       </w:r>
       <w:proofErr w:type="spellEnd"/>
       <w:r>
@@ -480,7 +520,7 @@
           <w:highlight w:val="white"/>
           <w:lang w:val="en-US"/>
         </w:rPr>
-        <w:t>(</w:t>
+        <w:t xml:space="preserve">&lt;string&gt; </w:t>
       </w:r>
       <w:proofErr w:type="spellStart"/>
       <w:r>
@@ -490,7 +530,7 @@
           <w:highlight w:val="white"/>
           <w:lang w:val="en-US"/>
         </w:rPr>
-        <w:t>SavePath</w:t>
+        <w:t>MessageReceived</w:t>
       </w:r>
       <w:proofErr w:type="spellEnd"/>
       <w:r>
@@ -500,7 +540,7 @@
           <w:highlight w:val="white"/>
           <w:lang w:val="en-US"/>
         </w:rPr>
-        <w:t>))</w:t>
+        <w:t>;</w:t>
       </w:r>
     </w:p>
     <w:p>
@@ -516,15 +556,6 @@
           <w:lang w:val="en-US"/>
         </w:rPr>
       </w:pPr>
-      <w:r>
-        <w:rPr>
-          <w:sz w:val="24"/>
-          <w:szCs w:val="24"/>
-          <w:highlight w:val="white"/>
-          <w:lang w:val="en-US"/>
-        </w:rPr>
-        <w:t xml:space="preserve">                 {</w:t>
-      </w:r>
     </w:p>
     <w:p>
       <w:pPr>
@@ -546,17 +577,18 @@
           <w:highlight w:val="white"/>
           <w:lang w:val="en-US"/>
         </w:rPr>
-        <w:t xml:space="preserve">                     var json = </w:t>
+        <w:t xml:space="preserve">    public </w:t>
       </w:r>
       <w:proofErr w:type="spellStart"/>
-      <w:r>
-        <w:rPr>
-          <w:sz w:val="24"/>
-          <w:szCs w:val="24"/>
-          <w:highlight w:val="white"/>
-          <w:lang w:val="en-US"/>
-        </w:rPr>
-        <w:t>File.ReadAllText</w:t>
+      <w:proofErr w:type="gramStart"/>
+      <w:r>
+        <w:rPr>
+          <w:sz w:val="24"/>
+          <w:szCs w:val="24"/>
+          <w:highlight w:val="white"/>
+          <w:lang w:val="en-US"/>
+        </w:rPr>
+        <w:t>ChatClient</w:t>
       </w:r>
       <w:proofErr w:type="spellEnd"/>
       <w:r>
@@ -568,6 +600,16 @@
         </w:rPr>
         <w:t>(</w:t>
       </w:r>
+      <w:proofErr w:type="gramEnd"/>
+      <w:r>
+        <w:rPr>
+          <w:sz w:val="24"/>
+          <w:szCs w:val="24"/>
+          <w:highlight w:val="white"/>
+          <w:lang w:val="en-US"/>
+        </w:rPr>
+        <w:t xml:space="preserve">string </w:t>
+      </w:r>
       <w:proofErr w:type="spellStart"/>
       <w:r>
         <w:rPr>
@@ -576,7 +618,7 @@
           <w:highlight w:val="white"/>
           <w:lang w:val="en-US"/>
         </w:rPr>
-        <w:t>SavePath</w:t>
+        <w:t>pipeName</w:t>
       </w:r>
       <w:proofErr w:type="spellEnd"/>
       <w:r>
@@ -586,7 +628,7 @@
           <w:highlight w:val="white"/>
           <w:lang w:val="en-US"/>
         </w:rPr>
-        <w:t>);</w:t>
+        <w:t>)</w:t>
       </w:r>
     </w:p>
     <w:p>
@@ -609,7 +651,7 @@
           <w:highlight w:val="white"/>
           <w:lang w:val="en-US"/>
         </w:rPr>
-        <w:t xml:space="preserve">                     var employees = JsonConvert.DeserializeObject&lt;ObservableCollection&lt;EmployeeModel&gt;&gt;(json)</w:t>
+        <w:t xml:space="preserve">    {</w:t>
       </w:r>
     </w:p>
     <w:p>
@@ -632,7 +674,7 @@
           <w:highlight w:val="white"/>
           <w:lang w:val="en-US"/>
         </w:rPr>
-        <w:t xml:space="preserve">                                   ?? new </w:t>
+        <w:t xml:space="preserve">        _</w:t>
       </w:r>
       <w:proofErr w:type="spellStart"/>
       <w:r>
@@ -642,7 +684,7 @@
           <w:highlight w:val="white"/>
           <w:lang w:val="en-US"/>
         </w:rPr>
-        <w:t>ObservableCollection</w:t>
+        <w:t>pipeName</w:t>
       </w:r>
       <w:proofErr w:type="spellEnd"/>
       <w:r>
@@ -652,7 +694,7 @@
           <w:highlight w:val="white"/>
           <w:lang w:val="en-US"/>
         </w:rPr>
-        <w:t>&lt;</w:t>
+        <w:t xml:space="preserve"> = </w:t>
       </w:r>
       <w:proofErr w:type="spellStart"/>
       <w:r>
@@ -662,28 +704,17 @@
           <w:highlight w:val="white"/>
           <w:lang w:val="en-US"/>
         </w:rPr>
-        <w:t>EmployeeModel</w:t>
+        <w:t>pipeName</w:t>
       </w:r>
       <w:proofErr w:type="spellEnd"/>
-      <w:proofErr w:type="gramStart"/>
-      <w:r>
-        <w:rPr>
-          <w:sz w:val="24"/>
-          <w:szCs w:val="24"/>
-          <w:highlight w:val="white"/>
-          <w:lang w:val="en-US"/>
-        </w:rPr>
-        <w:t>&gt;(</w:t>
-      </w:r>
-      <w:proofErr w:type="gramEnd"/>
-      <w:r>
-        <w:rPr>
-          <w:sz w:val="24"/>
-          <w:szCs w:val="24"/>
-          <w:highlight w:val="white"/>
-          <w:lang w:val="en-US"/>
-        </w:rPr>
-        <w:t>);</w:t>
+      <w:r>
+        <w:rPr>
+          <w:sz w:val="24"/>
+          <w:szCs w:val="24"/>
+          <w:highlight w:val="white"/>
+          <w:lang w:val="en-US"/>
+        </w:rPr>
+        <w:t>;</w:t>
       </w:r>
     </w:p>
     <w:p>
@@ -706,67 +737,7 @@
           <w:highlight w:val="white"/>
           <w:lang w:val="en-US"/>
         </w:rPr>
-        <w:t xml:space="preserve">                     for (int </w:t>
-      </w:r>
-      <w:proofErr w:type="spellStart"/>
-      <w:r>
-        <w:rPr>
-          <w:sz w:val="24"/>
-          <w:szCs w:val="24"/>
-          <w:highlight w:val="white"/>
-          <w:lang w:val="en-US"/>
-        </w:rPr>
-        <w:t>i</w:t>
-      </w:r>
-      <w:proofErr w:type="spellEnd"/>
-      <w:r>
-        <w:rPr>
-          <w:sz w:val="24"/>
-          <w:szCs w:val="24"/>
-          <w:highlight w:val="white"/>
-          <w:lang w:val="en-US"/>
-        </w:rPr>
-        <w:t xml:space="preserve"> = 0; </w:t>
-      </w:r>
-      <w:proofErr w:type="spellStart"/>
-      <w:r>
-        <w:rPr>
-          <w:sz w:val="24"/>
-          <w:szCs w:val="24"/>
-          <w:highlight w:val="white"/>
-          <w:lang w:val="en-US"/>
-        </w:rPr>
-        <w:t>i</w:t>
-      </w:r>
-      <w:proofErr w:type="spellEnd"/>
-      <w:r>
-        <w:rPr>
-          <w:sz w:val="24"/>
-          <w:szCs w:val="24"/>
-          <w:highlight w:val="white"/>
-          <w:lang w:val="en-US"/>
-        </w:rPr>
-        <w:t xml:space="preserve"> &lt;= 100; </w:t>
-      </w:r>
-      <w:proofErr w:type="spellStart"/>
-      <w:r>
-        <w:rPr>
-          <w:sz w:val="24"/>
-          <w:szCs w:val="24"/>
-          <w:highlight w:val="white"/>
-          <w:lang w:val="en-US"/>
-        </w:rPr>
-        <w:t>i</w:t>
-      </w:r>
-      <w:proofErr w:type="spellEnd"/>
-      <w:r>
-        <w:rPr>
-          <w:sz w:val="24"/>
-          <w:szCs w:val="24"/>
-          <w:highlight w:val="white"/>
-          <w:lang w:val="en-US"/>
-        </w:rPr>
-        <w:t xml:space="preserve"> += 10)</w:t>
+        <w:t xml:space="preserve">    }</w:t>
       </w:r>
     </w:p>
     <w:p>
@@ -782,15 +753,6 @@
           <w:lang w:val="en-US"/>
         </w:rPr>
       </w:pPr>
-      <w:r>
-        <w:rPr>
-          <w:sz w:val="24"/>
-          <w:szCs w:val="24"/>
-          <w:highlight w:val="white"/>
-          <w:lang w:val="en-US"/>
-        </w:rPr>
-        <w:t xml:space="preserve">                     {</w:t>
-      </w:r>
     </w:p>
     <w:p>
       <w:pPr>
@@ -812,7 +774,7 @@
           <w:highlight w:val="white"/>
           <w:lang w:val="en-US"/>
         </w:rPr>
-        <w:t xml:space="preserve">                         </w:t>
+        <w:t xml:space="preserve">    public async Task </w:t>
       </w:r>
       <w:proofErr w:type="spellStart"/>
       <w:proofErr w:type="gramStart"/>
@@ -823,7 +785,17 @@
           <w:highlight w:val="white"/>
           <w:lang w:val="en-US"/>
         </w:rPr>
-        <w:t>progress?.</w:t>
+        <w:t>ConnectAsync</w:t>
+      </w:r>
+      <w:proofErr w:type="spellEnd"/>
+      <w:r>
+        <w:rPr>
+          <w:sz w:val="24"/>
+          <w:szCs w:val="24"/>
+          <w:highlight w:val="white"/>
+          <w:lang w:val="en-US"/>
+        </w:rPr>
+        <w:t>(</w:t>
       </w:r>
       <w:proofErr w:type="gramEnd"/>
       <w:r>
@@ -833,37 +805,7 @@
           <w:highlight w:val="white"/>
           <w:lang w:val="en-US"/>
         </w:rPr>
-        <w:t>Report</w:t>
-      </w:r>
-      <w:proofErr w:type="spellEnd"/>
-      <w:r>
-        <w:rPr>
-          <w:sz w:val="24"/>
-          <w:szCs w:val="24"/>
-          <w:highlight w:val="white"/>
-          <w:lang w:val="en-US"/>
-        </w:rPr>
-        <w:t>(</w:t>
-      </w:r>
-      <w:proofErr w:type="spellStart"/>
-      <w:r>
-        <w:rPr>
-          <w:sz w:val="24"/>
-          <w:szCs w:val="24"/>
-          <w:highlight w:val="white"/>
-          <w:lang w:val="en-US"/>
-        </w:rPr>
-        <w:t>i</w:t>
-      </w:r>
-      <w:proofErr w:type="spellEnd"/>
-      <w:r>
-        <w:rPr>
-          <w:sz w:val="24"/>
-          <w:szCs w:val="24"/>
-          <w:highlight w:val="white"/>
-          <w:lang w:val="en-US"/>
-        </w:rPr>
-        <w:t>);</w:t>
+        <w:t>)</w:t>
       </w:r>
     </w:p>
     <w:p>
@@ -886,47 +828,7 @@
           <w:highlight w:val="white"/>
           <w:lang w:val="en-US"/>
         </w:rPr>
-        <w:t xml:space="preserve">                         </w:t>
-      </w:r>
-      <w:proofErr w:type="spellStart"/>
-      <w:r>
-        <w:rPr>
-          <w:sz w:val="24"/>
-          <w:szCs w:val="24"/>
-          <w:highlight w:val="white"/>
-          <w:lang w:val="en-US"/>
-        </w:rPr>
-        <w:t>Task.Delay</w:t>
-      </w:r>
-      <w:proofErr w:type="spellEnd"/>
-      <w:r>
-        <w:rPr>
-          <w:sz w:val="24"/>
-          <w:szCs w:val="24"/>
-          <w:highlight w:val="white"/>
-          <w:lang w:val="en-US"/>
-        </w:rPr>
-        <w:t>(50</w:t>
-      </w:r>
-      <w:proofErr w:type="gramStart"/>
-      <w:r>
-        <w:rPr>
-          <w:sz w:val="24"/>
-          <w:szCs w:val="24"/>
-          <w:highlight w:val="white"/>
-          <w:lang w:val="en-US"/>
-        </w:rPr>
-        <w:t>).Wait</w:t>
-      </w:r>
-      <w:proofErr w:type="gramEnd"/>
-      <w:r>
-        <w:rPr>
-          <w:sz w:val="24"/>
-          <w:szCs w:val="24"/>
-          <w:highlight w:val="white"/>
-          <w:lang w:val="en-US"/>
-        </w:rPr>
-        <w:t>();</w:t>
+        <w:t xml:space="preserve">    {</w:t>
       </w:r>
     </w:p>
     <w:p>
@@ -949,8 +851,30 @@
           <w:highlight w:val="white"/>
           <w:lang w:val="en-US"/>
         </w:rPr>
-        <w:t xml:space="preserve">                     }</w:t>
-      </w:r>
+        <w:t xml:space="preserve">        _pipe = new </w:t>
+      </w:r>
+      <w:proofErr w:type="spellStart"/>
+      <w:proofErr w:type="gramStart"/>
+      <w:r>
+        <w:rPr>
+          <w:sz w:val="24"/>
+          <w:szCs w:val="24"/>
+          <w:highlight w:val="white"/>
+          <w:lang w:val="en-US"/>
+        </w:rPr>
+        <w:t>NamedPipeClientStream</w:t>
+      </w:r>
+      <w:proofErr w:type="spellEnd"/>
+      <w:r>
+        <w:rPr>
+          <w:sz w:val="24"/>
+          <w:szCs w:val="24"/>
+          <w:highlight w:val="white"/>
+          <w:lang w:val="en-US"/>
+        </w:rPr>
+        <w:t>(</w:t>
+      </w:r>
+      <w:proofErr w:type="gramEnd"/>
     </w:p>
     <w:p>
       <w:pPr>
@@ -972,7 +896,7 @@
           <w:highlight w:val="white"/>
           <w:lang w:val="en-US"/>
         </w:rPr>
-        <w:t xml:space="preserve">                     return employees;</w:t>
+        <w:t xml:space="preserve">            ".",</w:t>
       </w:r>
     </w:p>
     <w:p>
@@ -995,7 +919,27 @@
           <w:highlight w:val="white"/>
           <w:lang w:val="en-US"/>
         </w:rPr>
-        <w:t xml:space="preserve">                 }</w:t>
+        <w:t xml:space="preserve">            _</w:t>
+      </w:r>
+      <w:proofErr w:type="spellStart"/>
+      <w:r>
+        <w:rPr>
+          <w:sz w:val="24"/>
+          <w:szCs w:val="24"/>
+          <w:highlight w:val="white"/>
+          <w:lang w:val="en-US"/>
+        </w:rPr>
+        <w:t>pipeName</w:t>
+      </w:r>
+      <w:proofErr w:type="spellEnd"/>
+      <w:r>
+        <w:rPr>
+          <w:sz w:val="24"/>
+          <w:szCs w:val="24"/>
+          <w:highlight w:val="white"/>
+          <w:lang w:val="en-US"/>
+        </w:rPr>
+        <w:t>,</w:t>
       </w:r>
     </w:p>
     <w:p>
@@ -1018,7 +962,7 @@
           <w:highlight w:val="white"/>
           <w:lang w:val="en-US"/>
         </w:rPr>
-        <w:t xml:space="preserve">                 return new </w:t>
+        <w:t xml:space="preserve">            </w:t>
       </w:r>
       <w:proofErr w:type="spellStart"/>
       <w:r>
@@ -1028,7 +972,7 @@
           <w:highlight w:val="white"/>
           <w:lang w:val="en-US"/>
         </w:rPr>
-        <w:t>ObservableCollection</w:t>
+        <w:t>PipeDirection.InOut</w:t>
       </w:r>
       <w:proofErr w:type="spellEnd"/>
       <w:r>
@@ -1038,38 +982,7 @@
           <w:highlight w:val="white"/>
           <w:lang w:val="en-US"/>
         </w:rPr>
-        <w:t>&lt;</w:t>
-      </w:r>
-      <w:proofErr w:type="spellStart"/>
-      <w:r>
-        <w:rPr>
-          <w:sz w:val="24"/>
-          <w:szCs w:val="24"/>
-          <w:highlight w:val="white"/>
-          <w:lang w:val="en-US"/>
-        </w:rPr>
-        <w:t>EmployeeModel</w:t>
-      </w:r>
-      <w:proofErr w:type="spellEnd"/>
-      <w:proofErr w:type="gramStart"/>
-      <w:r>
-        <w:rPr>
-          <w:sz w:val="24"/>
-          <w:szCs w:val="24"/>
-          <w:highlight w:val="white"/>
-          <w:lang w:val="en-US"/>
-        </w:rPr>
-        <w:t>&gt;(</w:t>
-      </w:r>
-      <w:proofErr w:type="gramEnd"/>
-      <w:r>
-        <w:rPr>
-          <w:sz w:val="24"/>
-          <w:szCs w:val="24"/>
-          <w:highlight w:val="white"/>
-          <w:lang w:val="en-US"/>
-        </w:rPr>
-        <w:t>);</w:t>
+        <w:t>,</w:t>
       </w:r>
     </w:p>
     <w:p>
@@ -1092,7 +1005,27 @@
           <w:highlight w:val="white"/>
           <w:lang w:val="en-US"/>
         </w:rPr>
-        <w:t xml:space="preserve">             }</w:t>
+        <w:t xml:space="preserve">            </w:t>
+      </w:r>
+      <w:proofErr w:type="spellStart"/>
+      <w:r>
+        <w:rPr>
+          <w:sz w:val="24"/>
+          <w:szCs w:val="24"/>
+          <w:highlight w:val="white"/>
+          <w:lang w:val="en-US"/>
+        </w:rPr>
+        <w:t>PipeOptions.Asynchronous</w:t>
+      </w:r>
+      <w:proofErr w:type="spellEnd"/>
+      <w:r>
+        <w:rPr>
+          <w:sz w:val="24"/>
+          <w:szCs w:val="24"/>
+          <w:highlight w:val="white"/>
+          <w:lang w:val="en-US"/>
+        </w:rPr>
+        <w:t>);</w:t>
       </w:r>
     </w:p>
     <w:p>
@@ -1108,15 +1041,6 @@
           <w:lang w:val="en-US"/>
         </w:rPr>
       </w:pPr>
-      <w:r>
-        <w:rPr>
-          <w:sz w:val="24"/>
-          <w:szCs w:val="24"/>
-          <w:highlight w:val="white"/>
-          <w:lang w:val="en-US"/>
-        </w:rPr>
-        <w:t xml:space="preserve">             catch (Exception ex)</w:t>
-      </w:r>
     </w:p>
     <w:p>
       <w:pPr>
@@ -1138,7 +1062,29 @@
           <w:highlight w:val="white"/>
           <w:lang w:val="en-US"/>
         </w:rPr>
-        <w:t xml:space="preserve">             {</w:t>
+        <w:t xml:space="preserve">        await _</w:t>
+      </w:r>
+      <w:proofErr w:type="spellStart"/>
+      <w:proofErr w:type="gramStart"/>
+      <w:r>
+        <w:rPr>
+          <w:sz w:val="24"/>
+          <w:szCs w:val="24"/>
+          <w:highlight w:val="white"/>
+          <w:lang w:val="en-US"/>
+        </w:rPr>
+        <w:t>pipe.ConnectAsync</w:t>
+      </w:r>
+      <w:proofErr w:type="spellEnd"/>
+      <w:proofErr w:type="gramEnd"/>
+      <w:r>
+        <w:rPr>
+          <w:sz w:val="24"/>
+          <w:szCs w:val="24"/>
+          <w:highlight w:val="white"/>
+          <w:lang w:val="en-US"/>
+        </w:rPr>
+        <w:t>(5000);</w:t>
       </w:r>
     </w:p>
     <w:p>
@@ -1161,95 +1107,27 @@
           <w:highlight w:val="white"/>
           <w:lang w:val="en-US"/>
         </w:rPr>
-        <w:t xml:space="preserve">                 throw new </w:t>
-      </w:r>
-      <w:proofErr w:type="gramStart"/>
-      <w:r>
-        <w:rPr>
-          <w:sz w:val="24"/>
-          <w:szCs w:val="24"/>
-          <w:highlight w:val="white"/>
-          <w:lang w:val="en-US"/>
-        </w:rPr>
-        <w:t>Exception(</w:t>
-      </w:r>
-      <w:proofErr w:type="gramEnd"/>
-      <w:r>
-        <w:rPr>
-          <w:sz w:val="24"/>
-          <w:szCs w:val="24"/>
-          <w:highlight w:val="white"/>
-          <w:lang w:val="en-US"/>
-        </w:rPr>
-        <w:t>"</w:t>
-      </w:r>
-      <w:r>
-        <w:rPr>
-          <w:sz w:val="24"/>
-          <w:szCs w:val="24"/>
-          <w:highlight w:val="white"/>
-        </w:rPr>
-        <w:t>Ошибка</w:t>
-      </w:r>
-      <w:r>
-        <w:rPr>
-          <w:sz w:val="24"/>
-          <w:szCs w:val="24"/>
-          <w:highlight w:val="white"/>
-          <w:lang w:val="en-US"/>
-        </w:rPr>
-        <w:t xml:space="preserve"> </w:t>
-      </w:r>
-      <w:r>
-        <w:rPr>
-          <w:sz w:val="24"/>
-          <w:szCs w:val="24"/>
-          <w:highlight w:val="white"/>
-        </w:rPr>
-        <w:t>загрузки</w:t>
-      </w:r>
-      <w:r>
-        <w:rPr>
-          <w:sz w:val="24"/>
-          <w:szCs w:val="24"/>
-          <w:highlight w:val="white"/>
-          <w:lang w:val="en-US"/>
-        </w:rPr>
-        <w:t xml:space="preserve"> </w:t>
-      </w:r>
-      <w:r>
-        <w:rPr>
-          <w:sz w:val="24"/>
-          <w:szCs w:val="24"/>
-          <w:highlight w:val="white"/>
-        </w:rPr>
-        <w:t>данных</w:t>
-      </w:r>
-      <w:r>
-        <w:rPr>
-          <w:sz w:val="24"/>
-          <w:szCs w:val="24"/>
-          <w:highlight w:val="white"/>
-          <w:lang w:val="en-US"/>
-        </w:rPr>
-        <w:t xml:space="preserve"> </w:t>
-      </w:r>
-      <w:r>
-        <w:rPr>
-          <w:sz w:val="24"/>
-          <w:szCs w:val="24"/>
-          <w:highlight w:val="white"/>
-        </w:rPr>
-        <w:t>сотрудников</w:t>
-      </w:r>
-      <w:r>
-        <w:rPr>
-          <w:sz w:val="24"/>
-          <w:szCs w:val="24"/>
-          <w:highlight w:val="white"/>
-          <w:lang w:val="en-US"/>
-        </w:rPr>
-        <w:t>", ex);</w:t>
+        <w:t xml:space="preserve">        _reader = new </w:t>
+      </w:r>
+      <w:proofErr w:type="spellStart"/>
+      <w:r>
+        <w:rPr>
+          <w:sz w:val="24"/>
+          <w:szCs w:val="24"/>
+          <w:highlight w:val="white"/>
+          <w:lang w:val="en-US"/>
+        </w:rPr>
+        <w:t>StreamReader</w:t>
+      </w:r>
+      <w:proofErr w:type="spellEnd"/>
+      <w:r>
+        <w:rPr>
+          <w:sz w:val="24"/>
+          <w:szCs w:val="24"/>
+          <w:highlight w:val="white"/>
+          <w:lang w:val="en-US"/>
+        </w:rPr>
+        <w:t>(_pipe);</w:t>
       </w:r>
     </w:p>
     <w:p>
@@ -1272,7 +1150,58 @@
           <w:highlight w:val="white"/>
           <w:lang w:val="en-US"/>
         </w:rPr>
-        <w:t xml:space="preserve">             }</w:t>
+        <w:t xml:space="preserve">        _writer = new </w:t>
+      </w:r>
+      <w:proofErr w:type="spellStart"/>
+      <w:r>
+        <w:rPr>
+          <w:sz w:val="24"/>
+          <w:szCs w:val="24"/>
+          <w:highlight w:val="white"/>
+          <w:lang w:val="en-US"/>
+        </w:rPr>
+        <w:t>StreamWriter</w:t>
+      </w:r>
+      <w:proofErr w:type="spellEnd"/>
+      <w:r>
+        <w:rPr>
+          <w:sz w:val="24"/>
+          <w:szCs w:val="24"/>
+          <w:highlight w:val="white"/>
+          <w:lang w:val="en-US"/>
+        </w:rPr>
+        <w:t xml:space="preserve">(_pipe) </w:t>
+      </w:r>
+      <w:proofErr w:type="gramStart"/>
+      <w:r>
+        <w:rPr>
+          <w:sz w:val="24"/>
+          <w:szCs w:val="24"/>
+          <w:highlight w:val="white"/>
+          <w:lang w:val="en-US"/>
+        </w:rPr>
+        <w:t xml:space="preserve">{ </w:t>
+      </w:r>
+      <w:proofErr w:type="spellStart"/>
+      <w:r>
+        <w:rPr>
+          <w:sz w:val="24"/>
+          <w:szCs w:val="24"/>
+          <w:highlight w:val="white"/>
+          <w:lang w:val="en-US"/>
+        </w:rPr>
+        <w:t>AutoFlush</w:t>
+      </w:r>
+      <w:proofErr w:type="spellEnd"/>
+      <w:proofErr w:type="gramEnd"/>
+      <w:r>
+        <w:rPr>
+          <w:sz w:val="24"/>
+          <w:szCs w:val="24"/>
+          <w:highlight w:val="white"/>
+          <w:lang w:val="en-US"/>
+        </w:rPr>
+        <w:t xml:space="preserve"> = true };</w:t>
       </w:r>
     </w:p>
     <w:p>
@@ -1295,7 +1224,27 @@
           <w:highlight w:val="white"/>
           <w:lang w:val="en-US"/>
         </w:rPr>
-        <w:t xml:space="preserve">         });</w:t>
+        <w:t xml:space="preserve">        _</w:t>
+      </w:r>
+      <w:proofErr w:type="spellStart"/>
+      <w:r>
+        <w:rPr>
+          <w:sz w:val="24"/>
+          <w:szCs w:val="24"/>
+          <w:highlight w:val="white"/>
+          <w:lang w:val="en-US"/>
+        </w:rPr>
+        <w:t>isConnected</w:t>
+      </w:r>
+      <w:proofErr w:type="spellEnd"/>
+      <w:r>
+        <w:rPr>
+          <w:sz w:val="24"/>
+          <w:szCs w:val="24"/>
+          <w:highlight w:val="white"/>
+          <w:lang w:val="en-US"/>
+        </w:rPr>
+        <w:t xml:space="preserve"> = true;</w:t>
       </w:r>
     </w:p>
     <w:p>
@@ -1311,15 +1260,6 @@
           <w:lang w:val="en-US"/>
         </w:rPr>
       </w:pPr>
-      <w:r>
-        <w:rPr>
-          <w:sz w:val="24"/>
-          <w:szCs w:val="24"/>
-          <w:highlight w:val="white"/>
-          <w:lang w:val="en-US"/>
-        </w:rPr>
-        <w:t xml:space="preserve">     }</w:t>
-      </w:r>
     </w:p>
     <w:p>
       <w:pPr>
@@ -1341,7 +1281,7 @@
           <w:highlight w:val="white"/>
           <w:lang w:val="en-US"/>
         </w:rPr>
-        <w:t xml:space="preserve">     public async Task&lt;List&lt;</w:t>
+        <w:t xml:space="preserve">        _ = </w:t>
       </w:r>
       <w:proofErr w:type="spellStart"/>
       <w:r>
@@ -1351,7 +1291,7 @@
           <w:highlight w:val="white"/>
           <w:lang w:val="en-US"/>
         </w:rPr>
-        <w:t>DepartmentModel</w:t>
+        <w:t>Task.Run</w:t>
       </w:r>
       <w:proofErr w:type="spellEnd"/>
       <w:r>
@@ -1361,18 +1301,17 @@
           <w:highlight w:val="white"/>
           <w:lang w:val="en-US"/>
         </w:rPr>
-        <w:t xml:space="preserve">&gt;&gt; </w:t>
+        <w:t>(</w:t>
       </w:r>
       <w:proofErr w:type="spellStart"/>
-      <w:proofErr w:type="gramStart"/>
-      <w:r>
-        <w:rPr>
-          <w:sz w:val="24"/>
-          <w:szCs w:val="24"/>
-          <w:highlight w:val="white"/>
-          <w:lang w:val="en-US"/>
-        </w:rPr>
-        <w:t>LoadDepartmentsAsync</w:t>
+      <w:r>
+        <w:rPr>
+          <w:sz w:val="24"/>
+          <w:szCs w:val="24"/>
+          <w:highlight w:val="white"/>
+          <w:lang w:val="en-US"/>
+        </w:rPr>
+        <w:t>ReceiveMessagesAsync</w:t>
       </w:r>
       <w:proofErr w:type="spellEnd"/>
       <w:r>
@@ -1382,17 +1321,7 @@
           <w:highlight w:val="white"/>
           <w:lang w:val="en-US"/>
         </w:rPr>
-        <w:t>(</w:t>
-      </w:r>
-      <w:proofErr w:type="gramEnd"/>
-      <w:r>
-        <w:rPr>
-          <w:sz w:val="24"/>
-          <w:szCs w:val="24"/>
-          <w:highlight w:val="white"/>
-          <w:lang w:val="en-US"/>
-        </w:rPr>
-        <w:t>)</w:t>
+        <w:t>);</w:t>
       </w:r>
     </w:p>
     <w:p>
@@ -1415,7 +1344,7 @@
           <w:highlight w:val="white"/>
           <w:lang w:val="en-US"/>
         </w:rPr>
-        <w:t xml:space="preserve">     {</w:t>
+        <w:t xml:space="preserve">    }</w:t>
       </w:r>
     </w:p>
     <w:p>
@@ -1431,35 +1360,6 @@
           <w:lang w:val="en-US"/>
         </w:rPr>
       </w:pPr>
-      <w:r>
-        <w:rPr>
-          <w:sz w:val="24"/>
-          <w:szCs w:val="24"/>
-          <w:highlight w:val="white"/>
-          <w:lang w:val="en-US"/>
-        </w:rPr>
-        <w:t xml:space="preserve">         return await </w:t>
-      </w:r>
-      <w:proofErr w:type="spellStart"/>
-      <w:r>
-        <w:rPr>
-          <w:sz w:val="24"/>
-          <w:szCs w:val="24"/>
-          <w:highlight w:val="white"/>
-          <w:lang w:val="en-US"/>
-        </w:rPr>
-        <w:t>Task.Run</w:t>
-      </w:r>
-      <w:proofErr w:type="spellEnd"/>
-      <w:r>
-        <w:rPr>
-          <w:sz w:val="24"/>
-          <w:szCs w:val="24"/>
-          <w:highlight w:val="white"/>
-          <w:lang w:val="en-US"/>
-        </w:rPr>
-        <w:t>(() =&gt;</w:t>
-      </w:r>
     </w:p>
     <w:p>
       <w:pPr>
@@ -1481,7 +1381,38 @@
           <w:highlight w:val="white"/>
           <w:lang w:val="en-US"/>
         </w:rPr>
-        <w:t xml:space="preserve">         {</w:t>
+        <w:t xml:space="preserve">    private async Task </w:t>
+      </w:r>
+      <w:proofErr w:type="spellStart"/>
+      <w:proofErr w:type="gramStart"/>
+      <w:r>
+        <w:rPr>
+          <w:sz w:val="24"/>
+          <w:szCs w:val="24"/>
+          <w:highlight w:val="white"/>
+          <w:lang w:val="en-US"/>
+        </w:rPr>
+        <w:t>ReceiveMessagesAsync</w:t>
+      </w:r>
+      <w:proofErr w:type="spellEnd"/>
+      <w:r>
+        <w:rPr>
+          <w:sz w:val="24"/>
+          <w:szCs w:val="24"/>
+          <w:highlight w:val="white"/>
+          <w:lang w:val="en-US"/>
+        </w:rPr>
+        <w:t>(</w:t>
+      </w:r>
+      <w:proofErr w:type="gramEnd"/>
+      <w:r>
+        <w:rPr>
+          <w:sz w:val="24"/>
+          <w:szCs w:val="24"/>
+          <w:highlight w:val="white"/>
+          <w:lang w:val="en-US"/>
+        </w:rPr>
+        <w:t>)</w:t>
       </w:r>
     </w:p>
     <w:p>
@@ -1504,7 +1435,7 @@
           <w:highlight w:val="white"/>
           <w:lang w:val="en-US"/>
         </w:rPr>
-        <w:t xml:space="preserve">             try</w:t>
+        <w:t xml:space="preserve">    {</w:t>
       </w:r>
     </w:p>
     <w:p>
@@ -1527,7 +1458,27 @@
           <w:highlight w:val="white"/>
           <w:lang w:val="en-US"/>
         </w:rPr>
-        <w:t xml:space="preserve">             {</w:t>
+        <w:t xml:space="preserve">        while (_</w:t>
+      </w:r>
+      <w:proofErr w:type="spellStart"/>
+      <w:r>
+        <w:rPr>
+          <w:sz w:val="24"/>
+          <w:szCs w:val="24"/>
+          <w:highlight w:val="white"/>
+          <w:lang w:val="en-US"/>
+        </w:rPr>
+        <w:t>isConnected</w:t>
+      </w:r>
+      <w:proofErr w:type="spellEnd"/>
+      <w:r>
+        <w:rPr>
+          <w:sz w:val="24"/>
+          <w:szCs w:val="24"/>
+          <w:highlight w:val="white"/>
+          <w:lang w:val="en-US"/>
+        </w:rPr>
+        <w:t>)</w:t>
       </w:r>
     </w:p>
     <w:p>
@@ -1550,47 +1501,7 @@
           <w:highlight w:val="white"/>
           <w:lang w:val="en-US"/>
         </w:rPr>
-        <w:t xml:space="preserve">                 if (</w:t>
-      </w:r>
-      <w:proofErr w:type="spellStart"/>
-      <w:r>
-        <w:rPr>
-          <w:sz w:val="24"/>
-          <w:szCs w:val="24"/>
-          <w:highlight w:val="white"/>
-          <w:lang w:val="en-US"/>
-        </w:rPr>
-        <w:t>File.Exists</w:t>
-      </w:r>
-      <w:proofErr w:type="spellEnd"/>
-      <w:r>
-        <w:rPr>
-          <w:sz w:val="24"/>
-          <w:szCs w:val="24"/>
-          <w:highlight w:val="white"/>
-          <w:lang w:val="en-US"/>
-        </w:rPr>
-        <w:t>(</w:t>
-      </w:r>
-      <w:proofErr w:type="spellStart"/>
-      <w:r>
-        <w:rPr>
-          <w:sz w:val="24"/>
-          <w:szCs w:val="24"/>
-          <w:highlight w:val="white"/>
-          <w:lang w:val="en-US"/>
-        </w:rPr>
-        <w:t>DepartmentsPath</w:t>
-      </w:r>
-      <w:proofErr w:type="spellEnd"/>
-      <w:r>
-        <w:rPr>
-          <w:sz w:val="24"/>
-          <w:szCs w:val="24"/>
-          <w:highlight w:val="white"/>
-          <w:lang w:val="en-US"/>
-        </w:rPr>
-        <w:t>))</w:t>
+        <w:t xml:space="preserve">        {</w:t>
       </w:r>
     </w:p>
     <w:p>
@@ -1613,7 +1524,7 @@
           <w:highlight w:val="white"/>
           <w:lang w:val="en-US"/>
         </w:rPr>
-        <w:t xml:space="preserve">                 {</w:t>
+        <w:t xml:space="preserve">            try</w:t>
       </w:r>
     </w:p>
     <w:p>
@@ -1636,47 +1547,7 @@
           <w:highlight w:val="white"/>
           <w:lang w:val="en-US"/>
         </w:rPr>
-        <w:t xml:space="preserve">                     var json = </w:t>
-      </w:r>
-      <w:proofErr w:type="spellStart"/>
-      <w:r>
-        <w:rPr>
-          <w:sz w:val="24"/>
-          <w:szCs w:val="24"/>
-          <w:highlight w:val="white"/>
-          <w:lang w:val="en-US"/>
-        </w:rPr>
-        <w:t>File.ReadAllText</w:t>
-      </w:r>
-      <w:proofErr w:type="spellEnd"/>
-      <w:r>
-        <w:rPr>
-          <w:sz w:val="24"/>
-          <w:szCs w:val="24"/>
-          <w:highlight w:val="white"/>
-          <w:lang w:val="en-US"/>
-        </w:rPr>
-        <w:t>(</w:t>
-      </w:r>
-      <w:proofErr w:type="spellStart"/>
-      <w:r>
-        <w:rPr>
-          <w:sz w:val="24"/>
-          <w:szCs w:val="24"/>
-          <w:highlight w:val="white"/>
-          <w:lang w:val="en-US"/>
-        </w:rPr>
-        <w:t>DepartmentsPath</w:t>
-      </w:r>
-      <w:proofErr w:type="spellEnd"/>
-      <w:r>
-        <w:rPr>
-          <w:sz w:val="24"/>
-          <w:szCs w:val="24"/>
-          <w:highlight w:val="white"/>
-          <w:lang w:val="en-US"/>
-        </w:rPr>
-        <w:t>);</w:t>
+        <w:t xml:space="preserve">            {</w:t>
       </w:r>
     </w:p>
     <w:p>
@@ -1699,47 +1570,29 @@
           <w:highlight w:val="white"/>
           <w:lang w:val="en-US"/>
         </w:rPr>
-        <w:t xml:space="preserve">                     return </w:t>
+        <w:t xml:space="preserve">                var message = await _</w:t>
       </w:r>
       <w:proofErr w:type="spellStart"/>
-      <w:r>
-        <w:rPr>
-          <w:sz w:val="24"/>
-          <w:szCs w:val="24"/>
-          <w:highlight w:val="white"/>
-          <w:lang w:val="en-US"/>
-        </w:rPr>
-        <w:t>JsonConvert.DeserializeObject</w:t>
+      <w:proofErr w:type="gramStart"/>
+      <w:r>
+        <w:rPr>
+          <w:sz w:val="24"/>
+          <w:szCs w:val="24"/>
+          <w:highlight w:val="white"/>
+          <w:lang w:val="en-US"/>
+        </w:rPr>
+        <w:t>reader.ReadLineAsync</w:t>
       </w:r>
       <w:proofErr w:type="spellEnd"/>
-      <w:r>
-        <w:rPr>
-          <w:sz w:val="24"/>
-          <w:szCs w:val="24"/>
-          <w:highlight w:val="white"/>
-          <w:lang w:val="en-US"/>
-        </w:rPr>
-        <w:t>&lt;List&lt;</w:t>
-      </w:r>
-      <w:proofErr w:type="spellStart"/>
-      <w:r>
-        <w:rPr>
-          <w:sz w:val="24"/>
-          <w:szCs w:val="24"/>
-          <w:highlight w:val="white"/>
-          <w:lang w:val="en-US"/>
-        </w:rPr>
-        <w:t>DepartmentModel</w:t>
-      </w:r>
-      <w:proofErr w:type="spellEnd"/>
-      <w:r>
-        <w:rPr>
-          <w:sz w:val="24"/>
-          <w:szCs w:val="24"/>
-          <w:highlight w:val="white"/>
-          <w:lang w:val="en-US"/>
-        </w:rPr>
-        <w:t>&gt;&gt;(json)</w:t>
+      <w:proofErr w:type="gramEnd"/>
+      <w:r>
+        <w:rPr>
+          <w:sz w:val="24"/>
+          <w:szCs w:val="24"/>
+          <w:highlight w:val="white"/>
+          <w:lang w:val="en-US"/>
+        </w:rPr>
+        <w:t>();</w:t>
       </w:r>
     </w:p>
     <w:p>
@@ -1762,9 +1615,8 @@
           <w:highlight w:val="white"/>
           <w:lang w:val="en-US"/>
         </w:rPr>
-        <w:t xml:space="preserve">                           ?? </w:t>
-      </w:r>
-      <w:proofErr w:type="spellStart"/>
+        <w:t xml:space="preserve">                if (</w:t>
+      </w:r>
       <w:proofErr w:type="gramStart"/>
       <w:r>
         <w:rPr>
@@ -1773,17 +1625,7 @@
           <w:highlight w:val="white"/>
           <w:lang w:val="en-US"/>
         </w:rPr>
-        <w:t>GetDefaultDepartments</w:t>
-      </w:r>
-      <w:proofErr w:type="spellEnd"/>
-      <w:r>
-        <w:rPr>
-          <w:sz w:val="24"/>
-          <w:szCs w:val="24"/>
-          <w:highlight w:val="white"/>
-          <w:lang w:val="en-US"/>
-        </w:rPr>
-        <w:t>(</w:t>
+        <w:t>message !</w:t>
       </w:r>
       <w:proofErr w:type="gramEnd"/>
       <w:r>
@@ -1793,7 +1635,7 @@
           <w:highlight w:val="white"/>
           <w:lang w:val="en-US"/>
         </w:rPr>
-        <w:t>);</w:t>
+        <w:t>= null)</w:t>
       </w:r>
     </w:p>
     <w:p>
@@ -1816,26 +1658,7 @@
           <w:highlight w:val="white"/>
           <w:lang w:val="en-US"/>
         </w:rPr>
-        <w:t xml:space="preserve">                 }</w:t>
-      </w:r>
-    </w:p>
-    <w:p>
-      <w:pPr>
-        <w:rPr>
-          <w:sz w:val="24"/>
-          <w:szCs w:val="24"/>
-          <w:highlight w:val="white"/>
-          <w:lang w:val="en-US"/>
-        </w:rPr>
-      </w:pPr>
-      <w:r>
-        <w:rPr>
-          <w:sz w:val="24"/>
-          <w:szCs w:val="24"/>
-          <w:highlight w:val="white"/>
-          <w:lang w:val="en-US"/>
-        </w:rPr>
-        <w:br w:type="page"/>
+        <w:t xml:space="preserve">                {</w:t>
       </w:r>
     </w:p>
     <w:p>
@@ -1858,8 +1681,7 @@
           <w:highlight w:val="white"/>
           <w:lang w:val="en-US"/>
         </w:rPr>
-        <w:lastRenderedPageBreak/>
-        <w:t xml:space="preserve">                 return </w:t>
+        <w:t xml:space="preserve">                    </w:t>
       </w:r>
       <w:proofErr w:type="spellStart"/>
       <w:proofErr w:type="gramStart"/>
@@ -1870,7 +1692,7 @@
           <w:highlight w:val="white"/>
           <w:lang w:val="en-US"/>
         </w:rPr>
-        <w:t>GetDefaultDepartments</w:t>
+        <w:t>MessageReceived</w:t>
       </w:r>
       <w:proofErr w:type="spellEnd"/>
       <w:r>
@@ -1880,7 +1702,7 @@
           <w:highlight w:val="white"/>
           <w:lang w:val="en-US"/>
         </w:rPr>
-        <w:t>(</w:t>
+        <w:t>?.</w:t>
       </w:r>
       <w:proofErr w:type="gramEnd"/>
       <w:r>
@@ -1890,7 +1712,7 @@
           <w:highlight w:val="white"/>
           <w:lang w:val="en-US"/>
         </w:rPr>
-        <w:t>);</w:t>
+        <w:t>Invoke(this, message);</w:t>
       </w:r>
     </w:p>
     <w:p>
@@ -1903,17 +1725,41 @@
           <w:sz w:val="24"/>
           <w:szCs w:val="24"/>
           <w:highlight w:val="white"/>
-          <w:lang w:val="en-US"/>
-        </w:rPr>
-      </w:pPr>
-      <w:r>
-        <w:rPr>
-          <w:sz w:val="24"/>
-          <w:szCs w:val="24"/>
-          <w:highlight w:val="white"/>
-          <w:lang w:val="en-US"/>
-        </w:rPr>
-        <w:t xml:space="preserve">             }</w:t>
+        </w:rPr>
+      </w:pPr>
+      <w:r>
+        <w:rPr>
+          <w:sz w:val="24"/>
+          <w:szCs w:val="24"/>
+          <w:highlight w:val="white"/>
+          <w:lang w:val="en-US"/>
+        </w:rPr>
+        <w:t xml:space="preserve">                </w:t>
+      </w:r>
+      <w:r>
+        <w:rPr>
+          <w:sz w:val="24"/>
+          <w:szCs w:val="24"/>
+          <w:highlight w:val="white"/>
+        </w:rPr>
+        <w:t>}</w:t>
+      </w:r>
+    </w:p>
+    <w:p>
+      <w:pPr>
+        <w:rPr>
+          <w:sz w:val="24"/>
+          <w:szCs w:val="24"/>
+          <w:highlight w:val="white"/>
+        </w:rPr>
+      </w:pPr>
+      <w:r>
+        <w:rPr>
+          <w:sz w:val="24"/>
+          <w:szCs w:val="24"/>
+          <w:highlight w:val="white"/>
+        </w:rPr>
+        <w:br w:type="page"/>
       </w:r>
     </w:p>
     <w:p>
@@ -1926,17 +1772,16 @@
           <w:sz w:val="24"/>
           <w:szCs w:val="24"/>
           <w:highlight w:val="white"/>
-          <w:lang w:val="en-US"/>
-        </w:rPr>
-      </w:pPr>
-      <w:r>
-        <w:rPr>
-          <w:sz w:val="24"/>
-          <w:szCs w:val="24"/>
-          <w:highlight w:val="white"/>
-          <w:lang w:val="en-US"/>
-        </w:rPr>
-        <w:t xml:space="preserve">             catch</w:t>
+        </w:rPr>
+      </w:pPr>
+      <w:r>
+        <w:rPr>
+          <w:sz w:val="24"/>
+          <w:szCs w:val="24"/>
+          <w:highlight w:val="white"/>
+        </w:rPr>
+        <w:lastRenderedPageBreak/>
+        <w:t xml:space="preserve">            }</w:t>
       </w:r>
     </w:p>
     <w:p>
@@ -1949,18 +1794,26 @@
           <w:sz w:val="24"/>
           <w:szCs w:val="24"/>
           <w:highlight w:val="white"/>
-          <w:lang w:val="en-US"/>
-        </w:rPr>
-      </w:pPr>
-      <w:r>
-        <w:rPr>
-          <w:sz w:val="24"/>
-          <w:szCs w:val="24"/>
-          <w:highlight w:val="white"/>
-          <w:lang w:val="en-US"/>
-        </w:rPr>
-        <w:t xml:space="preserve">             {</w:t>
-      </w:r>
+        </w:rPr>
+      </w:pPr>
+      <w:r>
+        <w:rPr>
+          <w:sz w:val="24"/>
+          <w:szCs w:val="24"/>
+          <w:highlight w:val="white"/>
+        </w:rPr>
+        <w:t xml:space="preserve">            </w:t>
+      </w:r>
+      <w:proofErr w:type="spellStart"/>
+      <w:r>
+        <w:rPr>
+          <w:sz w:val="24"/>
+          <w:szCs w:val="24"/>
+          <w:highlight w:val="white"/>
+        </w:rPr>
+        <w:t>catch</w:t>
+      </w:r>
+      <w:proofErr w:type="spellEnd"/>
     </w:p>
     <w:p>
       <w:pPr>
@@ -1972,48 +1825,15 @@
           <w:sz w:val="24"/>
           <w:szCs w:val="24"/>
           <w:highlight w:val="white"/>
-          <w:lang w:val="en-US"/>
-        </w:rPr>
-      </w:pPr>
-      <w:r>
-        <w:rPr>
-          <w:sz w:val="24"/>
-          <w:szCs w:val="24"/>
-          <w:highlight w:val="white"/>
-          <w:lang w:val="en-US"/>
-        </w:rPr>
-        <w:t xml:space="preserve">                 return </w:t>
-      </w:r>
-      <w:proofErr w:type="spellStart"/>
-      <w:proofErr w:type="gramStart"/>
-      <w:r>
-        <w:rPr>
-          <w:sz w:val="24"/>
-          <w:szCs w:val="24"/>
-          <w:highlight w:val="white"/>
-          <w:lang w:val="en-US"/>
-        </w:rPr>
-        <w:t>GetDefaultDepartments</w:t>
-      </w:r>
-      <w:proofErr w:type="spellEnd"/>
-      <w:r>
-        <w:rPr>
-          <w:sz w:val="24"/>
-          <w:szCs w:val="24"/>
-          <w:highlight w:val="white"/>
-          <w:lang w:val="en-US"/>
-        </w:rPr>
-        <w:t>(</w:t>
-      </w:r>
-      <w:proofErr w:type="gramEnd"/>
-      <w:r>
-        <w:rPr>
-          <w:sz w:val="24"/>
-          <w:szCs w:val="24"/>
-          <w:highlight w:val="white"/>
-          <w:lang w:val="en-US"/>
-        </w:rPr>
-        <w:t>);</w:t>
+        </w:rPr>
+      </w:pPr>
+      <w:r>
+        <w:rPr>
+          <w:sz w:val="24"/>
+          <w:szCs w:val="24"/>
+          <w:highlight w:val="white"/>
+        </w:rPr>
+        <w:t xml:space="preserve">            {</w:t>
       </w:r>
     </w:p>
     <w:p>
@@ -2026,17 +1846,43 @@
           <w:sz w:val="24"/>
           <w:szCs w:val="24"/>
           <w:highlight w:val="white"/>
-          <w:lang w:val="en-US"/>
-        </w:rPr>
-      </w:pPr>
-      <w:r>
-        <w:rPr>
-          <w:sz w:val="24"/>
-          <w:szCs w:val="24"/>
-          <w:highlight w:val="white"/>
-          <w:lang w:val="en-US"/>
-        </w:rPr>
-        <w:t xml:space="preserve">             }</w:t>
+        </w:rPr>
+      </w:pPr>
+      <w:r>
+        <w:rPr>
+          <w:sz w:val="24"/>
+          <w:szCs w:val="24"/>
+          <w:highlight w:val="white"/>
+        </w:rPr>
+        <w:t xml:space="preserve">                </w:t>
+      </w:r>
+      <w:proofErr w:type="spellStart"/>
+      <w:proofErr w:type="gramStart"/>
+      <w:r>
+        <w:rPr>
+          <w:sz w:val="24"/>
+          <w:szCs w:val="24"/>
+          <w:highlight w:val="white"/>
+        </w:rPr>
+        <w:t>Disconnect</w:t>
+      </w:r>
+      <w:proofErr w:type="spellEnd"/>
+      <w:r>
+        <w:rPr>
+          <w:sz w:val="24"/>
+          <w:szCs w:val="24"/>
+          <w:highlight w:val="white"/>
+        </w:rPr>
+        <w:t>(</w:t>
+      </w:r>
+      <w:proofErr w:type="gramEnd"/>
+      <w:r>
+        <w:rPr>
+          <w:sz w:val="24"/>
+          <w:szCs w:val="24"/>
+          <w:highlight w:val="white"/>
+        </w:rPr>
+        <w:t>);</w:t>
       </w:r>
     </w:p>
     <w:p>
@@ -2057,9 +1903,17 @@
           <w:sz w:val="24"/>
           <w:szCs w:val="24"/>
           <w:highlight w:val="white"/>
-          <w:lang w:val="en-US"/>
-        </w:rPr>
-        <w:t xml:space="preserve">         });</w:t>
+        </w:rPr>
+        <w:t xml:space="preserve">            </w:t>
+      </w:r>
+      <w:r>
+        <w:rPr>
+          <w:sz w:val="24"/>
+          <w:szCs w:val="24"/>
+          <w:highlight w:val="white"/>
+          <w:lang w:val="en-US"/>
+        </w:rPr>
+        <w:t>}</w:t>
       </w:r>
     </w:p>
     <w:p>
@@ -2082,58 +1936,7 @@
           <w:highlight w:val="white"/>
           <w:lang w:val="en-US"/>
         </w:rPr>
-        <w:t xml:space="preserve">     private List&lt;</w:t>
-      </w:r>
-      <w:proofErr w:type="spellStart"/>
-      <w:r>
-        <w:rPr>
-          <w:sz w:val="24"/>
-          <w:szCs w:val="24"/>
-          <w:highlight w:val="white"/>
-          <w:lang w:val="en-US"/>
-        </w:rPr>
-        <w:t>DepartmentModel</w:t>
-      </w:r>
-      <w:proofErr w:type="spellEnd"/>
-      <w:r>
-        <w:rPr>
-          <w:sz w:val="24"/>
-          <w:szCs w:val="24"/>
-          <w:highlight w:val="white"/>
-          <w:lang w:val="en-US"/>
-        </w:rPr>
-        <w:t xml:space="preserve">&gt; </w:t>
-      </w:r>
-      <w:proofErr w:type="spellStart"/>
-      <w:proofErr w:type="gramStart"/>
-      <w:r>
-        <w:rPr>
-          <w:sz w:val="24"/>
-          <w:szCs w:val="24"/>
-          <w:highlight w:val="white"/>
-          <w:lang w:val="en-US"/>
-        </w:rPr>
-        <w:t>GetDefaultDepartments</w:t>
-      </w:r>
-      <w:proofErr w:type="spellEnd"/>
-      <w:r>
-        <w:rPr>
-          <w:sz w:val="24"/>
-          <w:szCs w:val="24"/>
-          <w:highlight w:val="white"/>
-          <w:lang w:val="en-US"/>
-        </w:rPr>
-        <w:t>(</w:t>
-      </w:r>
-      <w:proofErr w:type="gramEnd"/>
-      <w:r>
-        <w:rPr>
-          <w:sz w:val="24"/>
-          <w:szCs w:val="24"/>
-          <w:highlight w:val="white"/>
-          <w:lang w:val="en-US"/>
-        </w:rPr>
-        <w:t>)</w:t>
+        <w:t xml:space="preserve">        }</w:t>
       </w:r>
     </w:p>
     <w:p>
@@ -2156,7 +1959,7 @@
           <w:highlight w:val="white"/>
           <w:lang w:val="en-US"/>
         </w:rPr>
-        <w:t xml:space="preserve">     {</w:t>
+        <w:t xml:space="preserve">    }</w:t>
       </w:r>
     </w:p>
     <w:p>
@@ -2172,35 +1975,6 @@
           <w:lang w:val="en-US"/>
         </w:rPr>
       </w:pPr>
-      <w:r>
-        <w:rPr>
-          <w:sz w:val="24"/>
-          <w:szCs w:val="24"/>
-          <w:highlight w:val="white"/>
-          <w:lang w:val="en-US"/>
-        </w:rPr>
-        <w:t xml:space="preserve">         return new List&lt;</w:t>
-      </w:r>
-      <w:proofErr w:type="spellStart"/>
-      <w:r>
-        <w:rPr>
-          <w:sz w:val="24"/>
-          <w:szCs w:val="24"/>
-          <w:highlight w:val="white"/>
-          <w:lang w:val="en-US"/>
-        </w:rPr>
-        <w:t>DepartmentModel</w:t>
-      </w:r>
-      <w:proofErr w:type="spellEnd"/>
-      <w:r>
-        <w:rPr>
-          <w:sz w:val="24"/>
-          <w:szCs w:val="24"/>
-          <w:highlight w:val="white"/>
-          <w:lang w:val="en-US"/>
-        </w:rPr>
-        <w:t>&gt;</w:t>
-      </w:r>
     </w:p>
     <w:p>
       <w:pPr>
@@ -2222,7 +1996,38 @@
           <w:highlight w:val="white"/>
           <w:lang w:val="en-US"/>
         </w:rPr>
-        <w:t xml:space="preserve">     {</w:t>
+        <w:t xml:space="preserve">    public async Task </w:t>
+      </w:r>
+      <w:proofErr w:type="spellStart"/>
+      <w:proofErr w:type="gramStart"/>
+      <w:r>
+        <w:rPr>
+          <w:sz w:val="24"/>
+          <w:szCs w:val="24"/>
+          <w:highlight w:val="white"/>
+          <w:lang w:val="en-US"/>
+        </w:rPr>
+        <w:t>SendAsync</w:t>
+      </w:r>
+      <w:proofErr w:type="spellEnd"/>
+      <w:r>
+        <w:rPr>
+          <w:sz w:val="24"/>
+          <w:szCs w:val="24"/>
+          <w:highlight w:val="white"/>
+          <w:lang w:val="en-US"/>
+        </w:rPr>
+        <w:t>(</w:t>
+      </w:r>
+      <w:proofErr w:type="gramEnd"/>
+      <w:r>
+        <w:rPr>
+          <w:sz w:val="24"/>
+          <w:szCs w:val="24"/>
+          <w:highlight w:val="white"/>
+          <w:lang w:val="en-US"/>
+        </w:rPr>
+        <w:t>string message)</w:t>
       </w:r>
     </w:p>
     <w:p>
@@ -2245,81 +2050,7 @@
           <w:highlight w:val="white"/>
           <w:lang w:val="en-US"/>
         </w:rPr>
-        <w:t xml:space="preserve">         new </w:t>
-      </w:r>
-      <w:proofErr w:type="spellStart"/>
-      <w:r>
-        <w:rPr>
-          <w:sz w:val="24"/>
-          <w:szCs w:val="24"/>
-          <w:highlight w:val="white"/>
-          <w:lang w:val="en-US"/>
-        </w:rPr>
-        <w:t>DepartmentModel</w:t>
-      </w:r>
-      <w:proofErr w:type="spellEnd"/>
-      <w:r>
-        <w:rPr>
-          <w:sz w:val="24"/>
-          <w:szCs w:val="24"/>
-          <w:highlight w:val="white"/>
-          <w:lang w:val="en-US"/>
-        </w:rPr>
-        <w:t xml:space="preserve"> </w:t>
-      </w:r>
-      <w:proofErr w:type="gramStart"/>
-      <w:r>
-        <w:rPr>
-          <w:sz w:val="24"/>
-          <w:szCs w:val="24"/>
-          <w:highlight w:val="white"/>
-          <w:lang w:val="en-US"/>
-        </w:rPr>
-        <w:t>{ Name</w:t>
-      </w:r>
-      <w:proofErr w:type="gramEnd"/>
-      <w:r>
-        <w:rPr>
-          <w:sz w:val="24"/>
-          <w:szCs w:val="24"/>
-          <w:highlight w:val="white"/>
-          <w:lang w:val="en-US"/>
-        </w:rPr>
-        <w:t xml:space="preserve"> = "HR", Description = "</w:t>
-      </w:r>
-      <w:r>
-        <w:rPr>
-          <w:sz w:val="24"/>
-          <w:szCs w:val="24"/>
-          <w:highlight w:val="white"/>
-        </w:rPr>
-        <w:t>Отдел</w:t>
-      </w:r>
-      <w:r>
-        <w:rPr>
-          <w:sz w:val="24"/>
-          <w:szCs w:val="24"/>
-          <w:highlight w:val="white"/>
-          <w:lang w:val="en-US"/>
-        </w:rPr>
-        <w:t xml:space="preserve"> </w:t>
-      </w:r>
-      <w:r>
-        <w:rPr>
-          <w:sz w:val="24"/>
-          <w:szCs w:val="24"/>
-          <w:highlight w:val="white"/>
-        </w:rPr>
-        <w:t>кадров</w:t>
-      </w:r>
-      <w:r>
-        <w:rPr>
-          <w:sz w:val="24"/>
-          <w:szCs w:val="24"/>
-          <w:highlight w:val="white"/>
-          <w:lang w:val="en-US"/>
-        </w:rPr>
-        <w:t>" },</w:t>
+        <w:t xml:space="preserve">    {</w:t>
       </w:r>
     </w:p>
     <w:p>
@@ -2342,7 +2073,7 @@
           <w:highlight w:val="white"/>
           <w:lang w:val="en-US"/>
         </w:rPr>
-        <w:t xml:space="preserve">         new </w:t>
+        <w:t xml:space="preserve">        if (_</w:t>
       </w:r>
       <w:proofErr w:type="spellStart"/>
       <w:r>
@@ -2352,7 +2083,7 @@
           <w:highlight w:val="white"/>
           <w:lang w:val="en-US"/>
         </w:rPr>
-        <w:t>DepartmentModel</w:t>
+        <w:t>isConnected</w:t>
       </w:r>
       <w:proofErr w:type="spellEnd"/>
       <w:r>
@@ -2362,61 +2093,7 @@
           <w:highlight w:val="white"/>
           <w:lang w:val="en-US"/>
         </w:rPr>
-        <w:t xml:space="preserve"> </w:t>
-      </w:r>
-      <w:proofErr w:type="gramStart"/>
-      <w:r>
-        <w:rPr>
-          <w:sz w:val="24"/>
-          <w:szCs w:val="24"/>
-          <w:highlight w:val="white"/>
-          <w:lang w:val="en-US"/>
-        </w:rPr>
-        <w:t>{ Name</w:t>
-      </w:r>
-      <w:proofErr w:type="gramEnd"/>
-      <w:r>
-        <w:rPr>
-          <w:sz w:val="24"/>
-          <w:szCs w:val="24"/>
-          <w:highlight w:val="white"/>
-          <w:lang w:val="en-US"/>
-        </w:rPr>
-        <w:t xml:space="preserve"> = "IT", Description = "</w:t>
-      </w:r>
-      <w:r>
-        <w:rPr>
-          <w:sz w:val="24"/>
-          <w:szCs w:val="24"/>
-          <w:highlight w:val="white"/>
-        </w:rPr>
-        <w:t>Информационные</w:t>
-      </w:r>
-      <w:r>
-        <w:rPr>
-          <w:sz w:val="24"/>
-          <w:szCs w:val="24"/>
-          <w:highlight w:val="white"/>
-          <w:lang w:val="en-US"/>
-        </w:rPr>
-        <w:t xml:space="preserve"> </w:t>
-      </w:r>
-      <w:r>
-        <w:rPr>
-          <w:sz w:val="24"/>
-          <w:szCs w:val="24"/>
-          <w:highlight w:val="white"/>
-        </w:rPr>
-        <w:t>технологии</w:t>
-      </w:r>
-      <w:r>
-        <w:rPr>
-          <w:sz w:val="24"/>
-          <w:szCs w:val="24"/>
-          <w:highlight w:val="white"/>
-          <w:lang w:val="en-US"/>
-        </w:rPr>
-        <w:t>" },</w:t>
+        <w:t>)</w:t>
       </w:r>
     </w:p>
     <w:p>
@@ -2439,98 +2116,7 @@
           <w:highlight w:val="white"/>
           <w:lang w:val="en-US"/>
         </w:rPr>
-        <w:t xml:space="preserve">         new </w:t>
-      </w:r>
-      <w:proofErr w:type="spellStart"/>
-      <w:r>
-        <w:rPr>
-          <w:sz w:val="24"/>
-          <w:szCs w:val="24"/>
-          <w:highlight w:val="white"/>
-          <w:lang w:val="en-US"/>
-        </w:rPr>
-        <w:t>DepartmentModel</w:t>
-      </w:r>
-      <w:proofErr w:type="spellEnd"/>
-      <w:r>
-        <w:rPr>
-          <w:sz w:val="24"/>
-          <w:szCs w:val="24"/>
-          <w:highlight w:val="white"/>
-          <w:lang w:val="en-US"/>
-        </w:rPr>
-        <w:t xml:space="preserve"> </w:t>
-      </w:r>
-      <w:proofErr w:type="gramStart"/>
-      <w:r>
-        <w:rPr>
-          <w:sz w:val="24"/>
-          <w:szCs w:val="24"/>
-          <w:highlight w:val="white"/>
-          <w:lang w:val="en-US"/>
-        </w:rPr>
-        <w:t>{ Name</w:t>
-      </w:r>
-      <w:proofErr w:type="gramEnd"/>
-      <w:r>
-        <w:rPr>
-          <w:sz w:val="24"/>
-          <w:szCs w:val="24"/>
-          <w:highlight w:val="white"/>
-          <w:lang w:val="en-US"/>
-        </w:rPr>
-        <w:t xml:space="preserve"> = "</w:t>
-      </w:r>
-      <w:r>
-        <w:rPr>
-          <w:sz w:val="24"/>
-          <w:szCs w:val="24"/>
-          <w:highlight w:val="white"/>
-        </w:rPr>
-        <w:t>Финансы</w:t>
-      </w:r>
-      <w:r>
-        <w:rPr>
-          <w:sz w:val="24"/>
-          <w:szCs w:val="24"/>
-          <w:highlight w:val="white"/>
-          <w:lang w:val="en-US"/>
-        </w:rPr>
-        <w:t>", Description = "</w:t>
-      </w:r>
-      <w:r>
-        <w:rPr>
-          <w:sz w:val="24"/>
-          <w:szCs w:val="24"/>
-          <w:highlight w:val="white"/>
-        </w:rPr>
-        <w:t>Финансовый</w:t>
-      </w:r>
-      <w:r>
-        <w:rPr>
-          <w:sz w:val="24"/>
-          <w:szCs w:val="24"/>
-          <w:highlight w:val="white"/>
-          <w:lang w:val="en-US"/>
-        </w:rPr>
-        <w:t xml:space="preserve"> </w:t>
-      </w:r>
-      <w:r>
-        <w:rPr>
-          <w:sz w:val="24"/>
-          <w:szCs w:val="24"/>
-          <w:highlight w:val="white"/>
-        </w:rPr>
-        <w:t>отдел</w:t>
-      </w:r>
-      <w:r>
-        <w:rPr>
-          <w:sz w:val="24"/>
-          <w:szCs w:val="24"/>
-          <w:highlight w:val="white"/>
-          <w:lang w:val="en-US"/>
-        </w:rPr>
-        <w:t>" },</w:t>
+        <w:t xml:space="preserve">        {</w:t>
       </w:r>
     </w:p>
     <w:p>
@@ -2553,38 +2139,20 @@
           <w:highlight w:val="white"/>
           <w:lang w:val="en-US"/>
         </w:rPr>
-        <w:t xml:space="preserve">         new </w:t>
+        <w:t xml:space="preserve">            await _</w:t>
       </w:r>
       <w:proofErr w:type="spellStart"/>
-      <w:r>
-        <w:rPr>
-          <w:sz w:val="24"/>
-          <w:szCs w:val="24"/>
-          <w:highlight w:val="white"/>
-          <w:lang w:val="en-US"/>
-        </w:rPr>
-        <w:t>DepartmentModel</w:t>
+      <w:proofErr w:type="gramStart"/>
+      <w:r>
+        <w:rPr>
+          <w:sz w:val="24"/>
+          <w:szCs w:val="24"/>
+          <w:highlight w:val="white"/>
+          <w:lang w:val="en-US"/>
+        </w:rPr>
+        <w:t>writer.WriteLineAsync</w:t>
       </w:r>
       <w:proofErr w:type="spellEnd"/>
-      <w:r>
-        <w:rPr>
-          <w:sz w:val="24"/>
-          <w:szCs w:val="24"/>
-          <w:highlight w:val="white"/>
-          <w:lang w:val="en-US"/>
-        </w:rPr>
-        <w:t xml:space="preserve"> </w:t>
-      </w:r>
-      <w:proofErr w:type="gramStart"/>
-      <w:r>
-        <w:rPr>
-          <w:sz w:val="24"/>
-          <w:szCs w:val="24"/>
-          <w:highlight w:val="white"/>
-          <w:lang w:val="en-US"/>
-        </w:rPr>
-        <w:t>{ Name</w:t>
-      </w:r>
       <w:proofErr w:type="gramEnd"/>
       <w:r>
         <w:rPr>
@@ -2593,58 +2161,7 @@
           <w:highlight w:val="white"/>
           <w:lang w:val="en-US"/>
         </w:rPr>
-        <w:t xml:space="preserve"> = "</w:t>
-      </w:r>
-      <w:r>
-        <w:rPr>
-          <w:sz w:val="24"/>
-          <w:szCs w:val="24"/>
-          <w:highlight w:val="white"/>
-        </w:rPr>
-        <w:t>Маркетинг</w:t>
-      </w:r>
-      <w:r>
-        <w:rPr>
-          <w:sz w:val="24"/>
-          <w:szCs w:val="24"/>
-          <w:highlight w:val="white"/>
-          <w:lang w:val="en-US"/>
-        </w:rPr>
-        <w:t>", Description = "</w:t>
-      </w:r>
-      <w:r>
-        <w:rPr>
-          <w:sz w:val="24"/>
-          <w:szCs w:val="24"/>
-          <w:highlight w:val="white"/>
-        </w:rPr>
-        <w:t>Отдел</w:t>
-      </w:r>
-      <w:r>
-        <w:rPr>
-          <w:sz w:val="24"/>
-          <w:szCs w:val="24"/>
-          <w:highlight w:val="white"/>
-          <w:lang w:val="en-US"/>
-        </w:rPr>
-        <w:t xml:space="preserve"> </w:t>
-      </w:r>
-      <w:r>
-        <w:rPr>
-          <w:sz w:val="24"/>
-          <w:szCs w:val="24"/>
-          <w:highlight w:val="white"/>
-        </w:rPr>
-        <w:t>маркетинга</w:t>
-      </w:r>
-      <w:r>
-        <w:rPr>
-          <w:sz w:val="24"/>
-          <w:szCs w:val="24"/>
-          <w:highlight w:val="white"/>
-          <w:lang w:val="en-US"/>
-        </w:rPr>
-        <w:t>" }</w:t>
+        <w:t>(message);</w:t>
       </w:r>
     </w:p>
     <w:p>
@@ -2667,7 +2184,7 @@
           <w:highlight w:val="white"/>
           <w:lang w:val="en-US"/>
         </w:rPr>
-        <w:t xml:space="preserve">     };</w:t>
+        <w:t xml:space="preserve">        }</w:t>
       </w:r>
     </w:p>
     <w:p>
@@ -2690,7 +2207,7 @@
           <w:highlight w:val="white"/>
           <w:lang w:val="en-US"/>
         </w:rPr>
-        <w:t xml:space="preserve">     }</w:t>
+        <w:t xml:space="preserve">    }</w:t>
       </w:r>
     </w:p>
     <w:p>
@@ -2706,77 +2223,6 @@
           <w:lang w:val="en-US"/>
         </w:rPr>
       </w:pPr>
-      <w:r>
-        <w:rPr>
-          <w:sz w:val="24"/>
-          <w:szCs w:val="24"/>
-          <w:highlight w:val="white"/>
-          <w:lang w:val="en-US"/>
-        </w:rPr>
-        <w:t xml:space="preserve">     public async Task </w:t>
-      </w:r>
-      <w:proofErr w:type="spellStart"/>
-      <w:proofErr w:type="gramStart"/>
-      <w:r>
-        <w:rPr>
-          <w:sz w:val="24"/>
-          <w:szCs w:val="24"/>
-          <w:highlight w:val="white"/>
-          <w:lang w:val="en-US"/>
-        </w:rPr>
-        <w:t>SaveEmployeesAsync</w:t>
-      </w:r>
-      <w:proofErr w:type="spellEnd"/>
-      <w:r>
-        <w:rPr>
-          <w:sz w:val="24"/>
-          <w:szCs w:val="24"/>
-          <w:highlight w:val="white"/>
-          <w:lang w:val="en-US"/>
-        </w:rPr>
-        <w:t>(</w:t>
-      </w:r>
-      <w:proofErr w:type="spellStart"/>
-      <w:proofErr w:type="gramEnd"/>
-      <w:r>
-        <w:rPr>
-          <w:sz w:val="24"/>
-          <w:szCs w:val="24"/>
-          <w:highlight w:val="white"/>
-          <w:lang w:val="en-US"/>
-        </w:rPr>
-        <w:t>ObservableCollection</w:t>
-      </w:r>
-      <w:proofErr w:type="spellEnd"/>
-      <w:r>
-        <w:rPr>
-          <w:sz w:val="24"/>
-          <w:szCs w:val="24"/>
-          <w:highlight w:val="white"/>
-          <w:lang w:val="en-US"/>
-        </w:rPr>
-        <w:t>&lt;</w:t>
-      </w:r>
-      <w:proofErr w:type="spellStart"/>
-      <w:r>
-        <w:rPr>
-          <w:sz w:val="24"/>
-          <w:szCs w:val="24"/>
-          <w:highlight w:val="white"/>
-          <w:lang w:val="en-US"/>
-        </w:rPr>
-        <w:t>EmployeeModel</w:t>
-      </w:r>
-      <w:proofErr w:type="spellEnd"/>
-      <w:r>
-        <w:rPr>
-          <w:sz w:val="24"/>
-          <w:szCs w:val="24"/>
-          <w:highlight w:val="white"/>
-          <w:lang w:val="en-US"/>
-        </w:rPr>
-        <w:t>&gt; employees)</w:t>
-      </w:r>
     </w:p>
     <w:p>
       <w:pPr>
@@ -2788,24 +2234,37 @@
           <w:sz w:val="24"/>
           <w:szCs w:val="24"/>
           <w:highlight w:val="white"/>
-        </w:rPr>
-      </w:pPr>
-      <w:r>
-        <w:rPr>
-          <w:sz w:val="24"/>
-          <w:szCs w:val="24"/>
-          <w:highlight w:val="white"/>
-          <w:lang w:val="en-US"/>
-        </w:rPr>
-        <w:t xml:space="preserve">     </w:t>
-      </w:r>
-      <w:r>
-        <w:rPr>
-          <w:sz w:val="24"/>
-          <w:szCs w:val="24"/>
-          <w:highlight w:val="white"/>
-        </w:rPr>
-        <w:t>{</w:t>
+          <w:lang w:val="en-US"/>
+        </w:rPr>
+      </w:pPr>
+      <w:r>
+        <w:rPr>
+          <w:sz w:val="24"/>
+          <w:szCs w:val="24"/>
+          <w:highlight w:val="white"/>
+          <w:lang w:val="en-US"/>
+        </w:rPr>
+        <w:t xml:space="preserve">    private void </w:t>
+      </w:r>
+      <w:proofErr w:type="gramStart"/>
+      <w:r>
+        <w:rPr>
+          <w:sz w:val="24"/>
+          <w:szCs w:val="24"/>
+          <w:highlight w:val="white"/>
+          <w:lang w:val="en-US"/>
+        </w:rPr>
+        <w:t>Disconnect(</w:t>
+      </w:r>
+      <w:proofErr w:type="gramEnd"/>
+      <w:r>
+        <w:rPr>
+          <w:sz w:val="24"/>
+          <w:szCs w:val="24"/>
+          <w:highlight w:val="white"/>
+          <w:lang w:val="en-US"/>
+        </w:rPr>
+        <w:t>)</w:t>
       </w:r>
     </w:p>
     <w:p>
@@ -2826,37 +2285,9 @@
           <w:sz w:val="24"/>
           <w:szCs w:val="24"/>
           <w:highlight w:val="white"/>
-        </w:rPr>
-        <w:t xml:space="preserve">         </w:t>
-      </w:r>
-      <w:r>
-        <w:rPr>
-          <w:sz w:val="24"/>
-          <w:szCs w:val="24"/>
-          <w:highlight w:val="white"/>
-          <w:lang w:val="en-US"/>
-        </w:rPr>
-        <w:t xml:space="preserve">await </w:t>
-      </w:r>
-      <w:proofErr w:type="spellStart"/>
-      <w:r>
-        <w:rPr>
-          <w:sz w:val="24"/>
-          <w:szCs w:val="24"/>
-          <w:highlight w:val="white"/>
-          <w:lang w:val="en-US"/>
-        </w:rPr>
-        <w:t>Task.Run</w:t>
-      </w:r>
-      <w:proofErr w:type="spellEnd"/>
-      <w:r>
-        <w:rPr>
-          <w:sz w:val="24"/>
-          <w:szCs w:val="24"/>
-          <w:highlight w:val="white"/>
-          <w:lang w:val="en-US"/>
-        </w:rPr>
-        <w:t>(() =&gt;</w:t>
+          <w:lang w:val="en-US"/>
+        </w:rPr>
+        <w:t xml:space="preserve">    {</w:t>
       </w:r>
     </w:p>
     <w:p>
@@ -2879,7 +2310,27 @@
           <w:highlight w:val="white"/>
           <w:lang w:val="en-US"/>
         </w:rPr>
-        <w:t xml:space="preserve">         {</w:t>
+        <w:t xml:space="preserve">        _</w:t>
+      </w:r>
+      <w:proofErr w:type="spellStart"/>
+      <w:r>
+        <w:rPr>
+          <w:sz w:val="24"/>
+          <w:szCs w:val="24"/>
+          <w:highlight w:val="white"/>
+          <w:lang w:val="en-US"/>
+        </w:rPr>
+        <w:t>isConnected</w:t>
+      </w:r>
+      <w:proofErr w:type="spellEnd"/>
+      <w:r>
+        <w:rPr>
+          <w:sz w:val="24"/>
+          <w:szCs w:val="24"/>
+          <w:highlight w:val="white"/>
+          <w:lang w:val="en-US"/>
+        </w:rPr>
+        <w:t xml:space="preserve"> = false;</w:t>
       </w:r>
     </w:p>
     <w:p>
@@ -2902,7 +2353,27 @@
           <w:highlight w:val="white"/>
           <w:lang w:val="en-US"/>
         </w:rPr>
-        <w:t xml:space="preserve">             try</w:t>
+        <w:t xml:space="preserve">        </w:t>
+      </w:r>
+      <w:proofErr w:type="gramStart"/>
+      <w:r>
+        <w:rPr>
+          <w:sz w:val="24"/>
+          <w:szCs w:val="24"/>
+          <w:highlight w:val="white"/>
+          <w:lang w:val="en-US"/>
+        </w:rPr>
+        <w:t>Dispose(</w:t>
+      </w:r>
+      <w:proofErr w:type="gramEnd"/>
+      <w:r>
+        <w:rPr>
+          <w:sz w:val="24"/>
+          <w:szCs w:val="24"/>
+          <w:highlight w:val="white"/>
+          <w:lang w:val="en-US"/>
+        </w:rPr>
+        <w:t>);</w:t>
       </w:r>
     </w:p>
     <w:p>
@@ -2925,7 +2396,7 @@
           <w:highlight w:val="white"/>
           <w:lang w:val="en-US"/>
         </w:rPr>
-        <w:t xml:space="preserve">             {</w:t>
+        <w:t xml:space="preserve">    }</w:t>
       </w:r>
     </w:p>
     <w:p>
@@ -2941,95 +2412,6 @@
           <w:lang w:val="en-US"/>
         </w:rPr>
       </w:pPr>
-      <w:r>
-        <w:rPr>
-          <w:sz w:val="24"/>
-          <w:szCs w:val="24"/>
-          <w:highlight w:val="white"/>
-          <w:lang w:val="en-US"/>
-        </w:rPr>
-        <w:t xml:space="preserve">                 </w:t>
-      </w:r>
-      <w:proofErr w:type="spellStart"/>
-      <w:r>
-        <w:rPr>
-          <w:sz w:val="24"/>
-          <w:szCs w:val="24"/>
-          <w:highlight w:val="white"/>
-          <w:lang w:val="en-US"/>
-        </w:rPr>
-        <w:t>File.WriteAllText</w:t>
-      </w:r>
-      <w:proofErr w:type="spellEnd"/>
-      <w:r>
-        <w:rPr>
-          <w:sz w:val="24"/>
-          <w:szCs w:val="24"/>
-          <w:highlight w:val="white"/>
-          <w:lang w:val="en-US"/>
-        </w:rPr>
-        <w:t>(</w:t>
-      </w:r>
-      <w:proofErr w:type="spellStart"/>
-      <w:r>
-        <w:rPr>
-          <w:sz w:val="24"/>
-          <w:szCs w:val="24"/>
-          <w:highlight w:val="white"/>
-          <w:lang w:val="en-US"/>
-        </w:rPr>
-        <w:t>SavePath</w:t>
-      </w:r>
-      <w:proofErr w:type="spellEnd"/>
-      <w:r>
-        <w:rPr>
-          <w:sz w:val="24"/>
-          <w:szCs w:val="24"/>
-          <w:highlight w:val="white"/>
-          <w:lang w:val="en-US"/>
-        </w:rPr>
-        <w:t xml:space="preserve">, </w:t>
-      </w:r>
-      <w:proofErr w:type="spellStart"/>
-      <w:r>
-        <w:rPr>
-          <w:sz w:val="24"/>
-          <w:szCs w:val="24"/>
-          <w:highlight w:val="white"/>
-          <w:lang w:val="en-US"/>
-        </w:rPr>
-        <w:t>JsonConvert.SerializeObject</w:t>
-      </w:r>
-      <w:proofErr w:type="spellEnd"/>
-      <w:r>
-        <w:rPr>
-          <w:sz w:val="24"/>
-          <w:szCs w:val="24"/>
-          <w:highlight w:val="white"/>
-          <w:lang w:val="en-US"/>
-        </w:rPr>
-        <w:t xml:space="preserve">(employees, </w:t>
-      </w:r>
-      <w:proofErr w:type="spellStart"/>
-      <w:r>
-        <w:rPr>
-          <w:sz w:val="24"/>
-          <w:szCs w:val="24"/>
-          <w:highlight w:val="white"/>
-          <w:lang w:val="en-US"/>
-        </w:rPr>
-        <w:t>Formatting.Indented</w:t>
-      </w:r>
-      <w:proofErr w:type="spellEnd"/>
-      <w:r>
-        <w:rPr>
-          <w:sz w:val="24"/>
-          <w:szCs w:val="24"/>
-          <w:highlight w:val="white"/>
-          <w:lang w:val="en-US"/>
-        </w:rPr>
-        <w:t>));</w:t>
-      </w:r>
     </w:p>
     <w:p>
       <w:pPr>
@@ -3041,24 +2423,37 @@
           <w:sz w:val="24"/>
           <w:szCs w:val="24"/>
           <w:highlight w:val="white"/>
-        </w:rPr>
-      </w:pPr>
-      <w:r>
-        <w:rPr>
-          <w:sz w:val="24"/>
-          <w:szCs w:val="24"/>
-          <w:highlight w:val="white"/>
-          <w:lang w:val="en-US"/>
-        </w:rPr>
-        <w:t xml:space="preserve">             </w:t>
-      </w:r>
-      <w:r>
-        <w:rPr>
-          <w:sz w:val="24"/>
-          <w:szCs w:val="24"/>
-          <w:highlight w:val="white"/>
-        </w:rPr>
-        <w:t>}</w:t>
+          <w:lang w:val="en-US"/>
+        </w:rPr>
+      </w:pPr>
+      <w:r>
+        <w:rPr>
+          <w:sz w:val="24"/>
+          <w:szCs w:val="24"/>
+          <w:highlight w:val="white"/>
+          <w:lang w:val="en-US"/>
+        </w:rPr>
+        <w:t xml:space="preserve">    public void </w:t>
+      </w:r>
+      <w:proofErr w:type="gramStart"/>
+      <w:r>
+        <w:rPr>
+          <w:sz w:val="24"/>
+          <w:szCs w:val="24"/>
+          <w:highlight w:val="white"/>
+          <w:lang w:val="en-US"/>
+        </w:rPr>
+        <w:t>Dispose(</w:t>
+      </w:r>
+      <w:proofErr w:type="gramEnd"/>
+      <w:r>
+        <w:rPr>
+          <w:sz w:val="24"/>
+          <w:szCs w:val="24"/>
+          <w:highlight w:val="white"/>
+          <w:lang w:val="en-US"/>
+        </w:rPr>
+        <w:t>)</w:t>
       </w:r>
     </w:p>
     <w:p>
@@ -3071,69 +2466,17 @@
           <w:sz w:val="24"/>
           <w:szCs w:val="24"/>
           <w:highlight w:val="white"/>
-        </w:rPr>
-      </w:pPr>
-      <w:r>
-        <w:rPr>
-          <w:sz w:val="24"/>
-          <w:szCs w:val="24"/>
-          <w:highlight w:val="white"/>
-        </w:rPr>
-        <w:t xml:space="preserve">             </w:t>
-      </w:r>
-      <w:proofErr w:type="spellStart"/>
-      <w:r>
-        <w:rPr>
-          <w:sz w:val="24"/>
-          <w:szCs w:val="24"/>
-          <w:highlight w:val="white"/>
-        </w:rPr>
-        <w:t>catch</w:t>
-      </w:r>
-      <w:proofErr w:type="spellEnd"/>
-      <w:r>
-        <w:rPr>
-          <w:sz w:val="24"/>
-          <w:szCs w:val="24"/>
-          <w:highlight w:val="white"/>
-        </w:rPr>
-        <w:t xml:space="preserve"> (</w:t>
-      </w:r>
-      <w:proofErr w:type="spellStart"/>
-      <w:r>
-        <w:rPr>
-          <w:sz w:val="24"/>
-          <w:szCs w:val="24"/>
-          <w:highlight w:val="white"/>
-        </w:rPr>
-        <w:t>Exception</w:t>
-      </w:r>
-      <w:proofErr w:type="spellEnd"/>
-      <w:r>
-        <w:rPr>
-          <w:sz w:val="24"/>
-          <w:szCs w:val="24"/>
-          <w:highlight w:val="white"/>
-        </w:rPr>
-        <w:t xml:space="preserve"> </w:t>
-      </w:r>
-      <w:proofErr w:type="spellStart"/>
-      <w:r>
-        <w:rPr>
-          <w:sz w:val="24"/>
-          <w:szCs w:val="24"/>
-          <w:highlight w:val="white"/>
-        </w:rPr>
-        <w:t>ex</w:t>
-      </w:r>
-      <w:proofErr w:type="spellEnd"/>
-      <w:r>
-        <w:rPr>
-          <w:sz w:val="24"/>
-          <w:szCs w:val="24"/>
-          <w:highlight w:val="white"/>
-        </w:rPr>
-        <w:t>)</w:t>
+          <w:lang w:val="en-US"/>
+        </w:rPr>
+      </w:pPr>
+      <w:r>
+        <w:rPr>
+          <w:sz w:val="24"/>
+          <w:szCs w:val="24"/>
+          <w:highlight w:val="white"/>
+          <w:lang w:val="en-US"/>
+        </w:rPr>
+        <w:t xml:space="preserve">    {</w:t>
       </w:r>
     </w:p>
     <w:p>
@@ -3146,15 +2489,48 @@
           <w:sz w:val="24"/>
           <w:szCs w:val="24"/>
           <w:highlight w:val="white"/>
-        </w:rPr>
-      </w:pPr>
-      <w:r>
-        <w:rPr>
-          <w:sz w:val="24"/>
-          <w:szCs w:val="24"/>
-          <w:highlight w:val="white"/>
-        </w:rPr>
-        <w:t xml:space="preserve">             {</w:t>
+          <w:lang w:val="en-US"/>
+        </w:rPr>
+      </w:pPr>
+      <w:r>
+        <w:rPr>
+          <w:sz w:val="24"/>
+          <w:szCs w:val="24"/>
+          <w:highlight w:val="white"/>
+          <w:lang w:val="en-US"/>
+        </w:rPr>
+        <w:t xml:space="preserve">        _</w:t>
+      </w:r>
+      <w:proofErr w:type="spellStart"/>
+      <w:proofErr w:type="gramStart"/>
+      <w:r>
+        <w:rPr>
+          <w:sz w:val="24"/>
+          <w:szCs w:val="24"/>
+          <w:highlight w:val="white"/>
+          <w:lang w:val="en-US"/>
+        </w:rPr>
+        <w:t>reader?.</w:t>
+      </w:r>
+      <w:proofErr w:type="gramEnd"/>
+      <w:r>
+        <w:rPr>
+          <w:sz w:val="24"/>
+          <w:szCs w:val="24"/>
+          <w:highlight w:val="white"/>
+          <w:lang w:val="en-US"/>
+        </w:rPr>
+        <w:t>Dispose</w:t>
+      </w:r>
+      <w:proofErr w:type="spellEnd"/>
+      <w:r>
+        <w:rPr>
+          <w:sz w:val="24"/>
+          <w:szCs w:val="24"/>
+          <w:highlight w:val="white"/>
+          <w:lang w:val="en-US"/>
+        </w:rPr>
+        <w:t>();</w:t>
       </w:r>
     </w:p>
     <w:p>
@@ -3167,51 +2543,17 @@
           <w:sz w:val="24"/>
           <w:szCs w:val="24"/>
           <w:highlight w:val="white"/>
-        </w:rPr>
-      </w:pPr>
-      <w:r>
-        <w:rPr>
-          <w:sz w:val="24"/>
-          <w:szCs w:val="24"/>
-          <w:highlight w:val="white"/>
-        </w:rPr>
-        <w:t xml:space="preserve">                 </w:t>
-      </w:r>
-      <w:proofErr w:type="spellStart"/>
-      <w:r>
-        <w:rPr>
-          <w:sz w:val="24"/>
-          <w:szCs w:val="24"/>
-          <w:highlight w:val="white"/>
-        </w:rPr>
-        <w:t>throw</w:t>
-      </w:r>
-      <w:proofErr w:type="spellEnd"/>
-      <w:r>
-        <w:rPr>
-          <w:sz w:val="24"/>
-          <w:szCs w:val="24"/>
-          <w:highlight w:val="white"/>
-        </w:rPr>
-        <w:t xml:space="preserve"> </w:t>
-      </w:r>
-      <w:proofErr w:type="spellStart"/>
-      <w:r>
-        <w:rPr>
-          <w:sz w:val="24"/>
-          <w:szCs w:val="24"/>
-          <w:highlight w:val="white"/>
-        </w:rPr>
-        <w:t>new</w:t>
-      </w:r>
-      <w:proofErr w:type="spellEnd"/>
-      <w:r>
-        <w:rPr>
-          <w:sz w:val="24"/>
-          <w:szCs w:val="24"/>
-          <w:highlight w:val="white"/>
-        </w:rPr>
-        <w:t xml:space="preserve"> </w:t>
+          <w:lang w:val="en-US"/>
+        </w:rPr>
+      </w:pPr>
+      <w:r>
+        <w:rPr>
+          <w:sz w:val="24"/>
+          <w:szCs w:val="24"/>
+          <w:highlight w:val="white"/>
+          <w:lang w:val="en-US"/>
+        </w:rPr>
+        <w:t xml:space="preserve">        _</w:t>
       </w:r>
       <w:proofErr w:type="spellStart"/>
       <w:proofErr w:type="gramStart"/>
@@ -3220,8 +2562,19 @@
           <w:sz w:val="24"/>
           <w:szCs w:val="24"/>
           <w:highlight w:val="white"/>
-        </w:rPr>
-        <w:t>Exception</w:t>
+          <w:lang w:val="en-US"/>
+        </w:rPr>
+        <w:t>writer?.</w:t>
+      </w:r>
+      <w:proofErr w:type="gramEnd"/>
+      <w:r>
+        <w:rPr>
+          <w:sz w:val="24"/>
+          <w:szCs w:val="24"/>
+          <w:highlight w:val="white"/>
+          <w:lang w:val="en-US"/>
+        </w:rPr>
+        <w:t>Dispose</w:t>
       </w:r>
       <w:proofErr w:type="spellEnd"/>
       <w:r>
@@ -3229,35 +2582,9 @@
           <w:sz w:val="24"/>
           <w:szCs w:val="24"/>
           <w:highlight w:val="white"/>
-        </w:rPr>
-        <w:t>(</w:t>
-      </w:r>
-      <w:proofErr w:type="gramEnd"/>
-      <w:r>
-        <w:rPr>
-          <w:sz w:val="24"/>
-          <w:szCs w:val="24"/>
-          <w:highlight w:val="white"/>
-        </w:rPr>
-        <w:t xml:space="preserve">"Ошибка сохранения данных сотрудников", </w:t>
-      </w:r>
-      <w:proofErr w:type="spellStart"/>
-      <w:r>
-        <w:rPr>
-          <w:sz w:val="24"/>
-          <w:szCs w:val="24"/>
-          <w:highlight w:val="white"/>
-        </w:rPr>
-        <w:t>ex</w:t>
-      </w:r>
-      <w:proofErr w:type="spellEnd"/>
-      <w:r>
-        <w:rPr>
-          <w:sz w:val="24"/>
-          <w:szCs w:val="24"/>
-          <w:highlight w:val="white"/>
-        </w:rPr>
-        <w:t>);</w:t>
+          <w:lang w:val="en-US"/>
+        </w:rPr>
+        <w:t>();</w:t>
       </w:r>
     </w:p>
     <w:p>
@@ -3270,15 +2597,48 @@
           <w:sz w:val="24"/>
           <w:szCs w:val="24"/>
           <w:highlight w:val="white"/>
-        </w:rPr>
-      </w:pPr>
-      <w:r>
-        <w:rPr>
-          <w:sz w:val="24"/>
-          <w:szCs w:val="24"/>
-          <w:highlight w:val="white"/>
-        </w:rPr>
-        <w:t xml:space="preserve">             }</w:t>
+          <w:lang w:val="en-US"/>
+        </w:rPr>
+      </w:pPr>
+      <w:r>
+        <w:rPr>
+          <w:sz w:val="24"/>
+          <w:szCs w:val="24"/>
+          <w:highlight w:val="white"/>
+          <w:lang w:val="en-US"/>
+        </w:rPr>
+        <w:t xml:space="preserve">        _</w:t>
+      </w:r>
+      <w:proofErr w:type="spellStart"/>
+      <w:proofErr w:type="gramStart"/>
+      <w:r>
+        <w:rPr>
+          <w:sz w:val="24"/>
+          <w:szCs w:val="24"/>
+          <w:highlight w:val="white"/>
+          <w:lang w:val="en-US"/>
+        </w:rPr>
+        <w:t>pipe?.</w:t>
+      </w:r>
+      <w:proofErr w:type="gramEnd"/>
+      <w:r>
+        <w:rPr>
+          <w:sz w:val="24"/>
+          <w:szCs w:val="24"/>
+          <w:highlight w:val="white"/>
+          <w:lang w:val="en-US"/>
+        </w:rPr>
+        <w:t>Dispose</w:t>
+      </w:r>
+      <w:proofErr w:type="spellEnd"/>
+      <w:r>
+        <w:rPr>
+          <w:sz w:val="24"/>
+          <w:szCs w:val="24"/>
+          <w:highlight w:val="white"/>
+          <w:lang w:val="en-US"/>
+        </w:rPr>
+        <w:t>();</w:t>
       </w:r>
     </w:p>
     <w:p>
@@ -3291,15 +2651,39 @@
           <w:sz w:val="24"/>
           <w:szCs w:val="24"/>
           <w:highlight w:val="white"/>
-        </w:rPr>
-      </w:pPr>
-      <w:r>
-        <w:rPr>
-          <w:sz w:val="24"/>
-          <w:szCs w:val="24"/>
-          <w:highlight w:val="white"/>
-        </w:rPr>
-        <w:t xml:space="preserve">         });</w:t>
+          <w:lang w:val="en-US"/>
+        </w:rPr>
+      </w:pPr>
+      <w:r>
+        <w:rPr>
+          <w:sz w:val="24"/>
+          <w:szCs w:val="24"/>
+          <w:highlight w:val="white"/>
+          <w:lang w:val="en-US"/>
+        </w:rPr>
+        <w:t xml:space="preserve">        </w:t>
+      </w:r>
+      <w:proofErr w:type="spellStart"/>
+      <w:proofErr w:type="gramStart"/>
+      <w:r>
+        <w:rPr>
+          <w:sz w:val="24"/>
+          <w:szCs w:val="24"/>
+          <w:highlight w:val="white"/>
+          <w:lang w:val="en-US"/>
+        </w:rPr>
+        <w:t>GC.SuppressFinalize</w:t>
+      </w:r>
+      <w:proofErr w:type="spellEnd"/>
+      <w:proofErr w:type="gramEnd"/>
+      <w:r>
+        <w:rPr>
+          <w:sz w:val="24"/>
+          <w:szCs w:val="24"/>
+          <w:highlight w:val="white"/>
+          <w:lang w:val="en-US"/>
+        </w:rPr>
+        <w:t>(this);</w:t>
       </w:r>
     </w:p>
     <w:p>
@@ -3319,8 +2703,17 @@
           <w:sz w:val="24"/>
           <w:szCs w:val="24"/>
           <w:highlight w:val="white"/>
-        </w:rPr>
-        <w:t xml:space="preserve">     }</w:t>
+          <w:lang w:val="en-US"/>
+        </w:rPr>
+        <w:t xml:space="preserve">    </w:t>
+      </w:r>
+      <w:r>
+        <w:rPr>
+          <w:sz w:val="24"/>
+          <w:szCs w:val="24"/>
+          <w:highlight w:val="white"/>
+        </w:rPr>
+        <w:t>}</w:t>
       </w:r>
     </w:p>
     <w:p>
@@ -3333,12 +2726,16 @@
         <w:spacing w:before="0" w:beforeAutospacing="0" w:after="0" w:afterAutospacing="0"/>
         <w:ind w:firstLine="709"/>
         <w:jc w:val="both"/>
-      </w:pPr>
-      <w:r>
-        <w:rPr>
-          <w:highlight w:val="white"/>
-        </w:rPr>
-        <w:t xml:space="preserve"> }</w:t>
+        <w:rPr>
+          <w:color w:val="000000"/>
+        </w:rPr>
+      </w:pPr>
+      <w:r>
+        <w:rPr>
+          <w:color w:val="000000"/>
+          <w:highlight w:val="white"/>
+        </w:rPr>
+        <w:t>}</w:t>
       </w:r>
     </w:p>
     <w:p>
@@ -3460,16 +2857,7 @@
                 <w:szCs w:val="24"/>
                 <w:highlight w:val="white"/>
               </w:rPr>
-              <w:t>ФИО, Должность</w:t>
-            </w:r>
-            <w:r>
-              <w:rPr>
-                <w:color w:val="000000"/>
-                <w:sz w:val="24"/>
-                <w:szCs w:val="24"/>
-                <w:highlight w:val="white"/>
-              </w:rPr>
-              <w:t>, Отдел</w:t>
+              <w:t>Сообщение</w:t>
             </w:r>
           </w:p>
         </w:tc>
@@ -3489,7 +2877,7 @@
               <w:rPr>
                 <w:color w:val="000000"/>
               </w:rPr>
-              <w:t>Добавление сотрудника. Сообщение об ошибке</w:t>
+              <w:t>Вывод сообщения</w:t>
             </w:r>
           </w:p>
         </w:tc>
@@ -3536,9 +2924,9 @@
           <w:szCs w:val="28"/>
         </w:rPr>
         <w:drawing>
-          <wp:inline distT="0" distB="0" distL="0" distR="0" wp14:anchorId="49988142" wp14:editId="24E494DB">
-            <wp:extent cx="5924066" cy="1684655"/>
-            <wp:effectExtent l="0" t="0" r="635" b="0"/>
+          <wp:inline distT="0" distB="0" distL="0" distR="0" wp14:anchorId="49988142" wp14:editId="53946E41">
+            <wp:extent cx="5564816" cy="2099211"/>
+            <wp:effectExtent l="0" t="0" r="0" b="0"/>
             <wp:docPr id="5" name="Рисунок 5"/>
             <wp:cNvGraphicFramePr>
               <a:graphicFrameLocks xmlns:a="http://schemas.openxmlformats.org/drawingml/2006/main" noChangeAspect="1"/>
@@ -3551,7 +2939,7 @@
                     <pic:cNvPicPr/>
                   </pic:nvPicPr>
                   <pic:blipFill>
-                    <a:blip r:embed="rId8">
+                    <a:blip r:embed="rId8" cstate="print">
                       <a:extLst>
                         <a:ext uri="{28A0092B-C50C-407E-A947-70E740481C1C}">
                           <a14:useLocalDpi xmlns:a14="http://schemas.microsoft.com/office/drawing/2010/main" val="0"/>
@@ -3565,7 +2953,7 @@
                   <pic:spPr>
                     <a:xfrm>
                       <a:off x="0" y="0"/>
-                      <a:ext cx="6120148" cy="1740416"/>
+                      <a:ext cx="5601559" cy="2113072"/>
                     </a:xfrm>
                     <a:prstGeom prst="rect">
                       <a:avLst/>
